--- a/Assignment_7.docx
+++ b/Assignment_7.docx
@@ -1,351 +1,2269 @@
 
 <file path=word/document.xml><?xml version="1.0" encoding="utf-8"?>
 <w:document xmlns:wpc="http://schemas.microsoft.com/office/word/2010/wordprocessingCanvas" xmlns:cx="http://schemas.microsoft.com/office/drawing/2014/chartex" xmlns:cx1="http://schemas.microsoft.com/office/drawing/2015/9/8/chartex" xmlns:cx2="http://schemas.microsoft.com/office/drawing/2015/10/21/chartex" xmlns:cx3="http://schemas.microsoft.com/office/drawing/2016/5/9/chartex" xmlns:cx4="http://schemas.microsoft.com/office/drawing/2016/5/10/chartex" xmlns:cx5="http://schemas.microsoft.com/office/drawing/2016/5/11/chartex" xmlns:cx6="http://schemas.microsoft.com/office/drawing/2016/5/12/chartex" xmlns:cx7="http://schemas.microsoft.com/office/drawing/2016/5/13/chartex" xmlns:cx8="http://schemas.microsoft.com/office/drawing/2016/5/14/chartex" xmlns:mc="http://schemas.openxmlformats.org/markup-compatibility/2006" xmlns:aink="http://schemas.microsoft.com/office/drawing/2016/ink" xmlns:am3d="http://schemas.microsoft.com/office/drawing/2017/model3d" xmlns:o="urn:schemas-microsoft-com:office:office" xmlns:oel="http://schemas.microsoft.com/office/2019/extlst" xmlns:r="http://schemas.openxmlformats.org/officeDocument/2006/relationships" xmlns:m="http://schemas.openxmlformats.org/officeDocument/2006/math" xmlns:v="urn:schemas-microsoft-com:vml" xmlns:wp14="http://schemas.microsoft.com/office/word/2010/wordprocessingDrawing" xmlns:wp="http://schemas.openxmlformats.org/drawingml/2006/wordprocessingDrawing" xmlns:w10="urn:schemas-microsoft-com:office:word" xmlns:w="http://schemas.openxmlformats.org/wordprocessingml/2006/main" xmlns:w14="http://schemas.microsoft.com/office/word/2010/wordml" xmlns:w15="http://schemas.microsoft.com/office/word/2012/wordml" xmlns:w16cex="http://schemas.microsoft.com/office/word/2018/wordml/cex" xmlns:w16cid="http://schemas.microsoft.com/office/word/2016/wordml/cid" xmlns:w16="http://schemas.microsoft.com/office/word/2018/wordml" xmlns:w16sdtdh="http://schemas.microsoft.com/office/word/2020/wordml/sdtdatahash" xmlns:w16se="http://schemas.microsoft.com/office/word/2015/wordml/symex" xmlns:wpg="http://schemas.microsoft.com/office/word/2010/wordprocessingGroup" xmlns:wpi="http://schemas.microsoft.com/office/word/2010/wordprocessingInk" xmlns:wne="http://schemas.microsoft.com/office/word/2006/wordml" xmlns:wps="http://schemas.microsoft.com/office/word/2010/wordprocessingShape" mc:Ignorable="w14 w15 w16se w16cid w16 w16cex w16sdtdh wp14">
-  <w:background w:color="FFFFFF"/>
   <w:body>
-    <w:p>
-      <w:r>
-        <w:t>Q1. What is the purpose of the try statement?</w:t>
-      </w:r>
-    </w:p>
-    <w:p/>
-    <w:p>
-      <w:pPr>
-        <w:rPr>
-          <w:b/>
-          <w:bCs/>
-        </w:rPr>
-      </w:pPr>
-      <w:r>
-        <w:rPr>
-          <w:color w:val="FF0000"/>
-        </w:rPr>
-        <w:t>Ans</w:t>
-      </w:r>
-      <w:r>
-        <w:t xml:space="preserve">: </w:t>
-      </w:r>
-      <w:r>
-        <w:rPr>
-          <w:b/>
-          <w:bCs/>
-        </w:rPr>
-        <w:t xml:space="preserve">The purpose of try block to check if a piece of code generates any run time error and if it generates then pass it on to the except block for error handling. This </w:t>
-      </w:r>
-      <w:proofErr w:type="gramStart"/>
-      <w:r>
-        <w:rPr>
-          <w:b/>
-          <w:bCs/>
-        </w:rPr>
-        <w:t>try</w:t>
-      </w:r>
-      <w:proofErr w:type="gramEnd"/>
-      <w:r>
-        <w:rPr>
-          <w:b/>
-          <w:bCs/>
-        </w:rPr>
-        <w:t xml:space="preserve"> statement basically prevents the whole program from crashing.</w:t>
-      </w:r>
-    </w:p>
-    <w:p/>
-    <w:p/>
-    <w:p/>
-    <w:p>
-      <w:r>
-        <w:t>Q2. What are the two most popular try statement variations?</w:t>
-      </w:r>
-    </w:p>
-    <w:p/>
-    <w:p>
-      <w:pPr>
-        <w:rPr>
-          <w:b/>
-          <w:bCs/>
-        </w:rPr>
-      </w:pPr>
-      <w:r>
-        <w:rPr>
-          <w:color w:val="FF0000"/>
-        </w:rPr>
-        <w:t>Ans</w:t>
-      </w:r>
-      <w:r>
-        <w:t xml:space="preserve">: </w:t>
-      </w:r>
-      <w:r>
-        <w:rPr>
-          <w:b/>
-          <w:bCs/>
-        </w:rPr>
-        <w:t>T</w:t>
-      </w:r>
-      <w:r>
-        <w:rPr>
-          <w:b/>
-          <w:bCs/>
-        </w:rPr>
-        <w:t>he</w:t>
-      </w:r>
-      <w:r>
-        <w:rPr>
-          <w:b/>
-          <w:bCs/>
-        </w:rPr>
-        <w:t xml:space="preserve"> two</w:t>
-      </w:r>
-      <w:r>
-        <w:rPr>
-          <w:b/>
-          <w:bCs/>
-        </w:rPr>
-        <w:t xml:space="preserve"> try statement variations come from the Else and Finally block. These are optional and can be used together or individually.</w:t>
-      </w:r>
-    </w:p>
     <w:p>
       <w:pPr>
         <w:pStyle w:val="ListParagraph"/>
         <w:numPr>
           <w:ilvl w:val="0"/>
-          <w:numId w:val="2"/>
+          <w:numId w:val="1"/>
         </w:numPr>
-      </w:pPr>
-      <w:r>
-        <w:t>Try/except/else</w:t>
-      </w:r>
-    </w:p>
-    <w:p>
-      <w:pPr>
-        <w:pStyle w:val="ListParagraph"/>
-        <w:numPr>
-          <w:ilvl w:val="0"/>
-          <w:numId w:val="2"/>
-        </w:numPr>
-      </w:pPr>
-      <w:r>
-        <w:t>Try/except/finally</w:t>
+        <w:spacing w:before="220"/>
+      </w:pPr>
+      <w:r>
+        <w:t>What is the name of the feature responsible for generating Regex objects?</w:t>
+      </w:r>
+    </w:p>
+    <w:p>
+      <w:pPr>
+        <w:spacing w:before="220"/>
+        <w:ind w:left="360"/>
+      </w:pPr>
+      <w:r>
+        <w:rPr>
+          <w:color w:val="FF0000"/>
+        </w:rPr>
+        <w:t>Ans</w:t>
+      </w:r>
+      <w:r>
+        <w:t xml:space="preserve">: </w:t>
+      </w:r>
+      <w:proofErr w:type="spellStart"/>
+      <w:r>
+        <w:rPr>
+          <w:b/>
+          <w:bCs/>
+        </w:rPr>
+        <w:t>re.compile</w:t>
+      </w:r>
+      <w:proofErr w:type="spellEnd"/>
+      <w:r>
+        <w:rPr>
+          <w:b/>
+          <w:bCs/>
+        </w:rPr>
+        <w:t>() helps you create regex</w:t>
+      </w:r>
+      <w:r>
+        <w:rPr>
+          <w:b/>
+          <w:bCs/>
+        </w:rPr>
+        <w:t xml:space="preserve"> </w:t>
+      </w:r>
+      <w:r>
+        <w:rPr>
+          <w:b/>
+          <w:bCs/>
+        </w:rPr>
+        <w:t>objects</w:t>
+      </w:r>
+      <w:r>
+        <w:rPr>
+          <w:b/>
+          <w:bCs/>
+        </w:rPr>
+        <w:t>.</w:t>
+      </w:r>
+    </w:p>
+    <w:p>
+      <w:pPr>
+        <w:spacing w:before="220"/>
+      </w:pPr>
+      <w:r>
+        <w:t>2. Why do raw strings often appear in Regex objects?</w:t>
+      </w:r>
+    </w:p>
+    <w:p>
+      <w:pPr>
+        <w:spacing w:before="220"/>
+        <w:rPr>
+          <w:b/>
+          <w:bCs/>
+        </w:rPr>
+      </w:pPr>
+      <w:r>
+        <w:rPr>
+          <w:color w:val="FF0000"/>
+        </w:rPr>
+        <w:t>Ans</w:t>
+      </w:r>
+      <w:r>
+        <w:t xml:space="preserve">: </w:t>
+      </w:r>
+      <w:r>
+        <w:rPr>
+          <w:b/>
+          <w:bCs/>
+        </w:rPr>
+        <w:t>Sometimes in Regex we use raw strings to find pattern in a large chunk of text and by including raw string, we can ignore escape characters which may exist in the pattern matching. For example:</w:t>
+      </w:r>
+    </w:p>
+    <w:p>
+      <w:pPr>
+        <w:spacing w:before="220"/>
+        <w:rPr>
+          <w:b/>
+          <w:bCs/>
+        </w:rPr>
+      </w:pPr>
+    </w:p>
+    <w:p>
+      <w:pPr>
+        <w:spacing w:before="220"/>
+      </w:pPr>
+      <w:r>
+        <w:rPr>
+          <w:noProof/>
+        </w:rPr>
+        <w:drawing>
+          <wp:inline distT="0" distB="0" distL="0" distR="0" wp14:anchorId="26BA425C" wp14:editId="74E33AEB">
+            <wp:extent cx="5731510" cy="1680845"/>
+            <wp:effectExtent l="0" t="0" r="2540" b="0"/>
+            <wp:docPr id="1" name="Picture 1" descr="Graphical user interface, text, application&#10;&#10;Description automatically generated"/>
+            <wp:cNvGraphicFramePr>
+              <a:graphicFrameLocks xmlns:a="http://schemas.openxmlformats.org/drawingml/2006/main" noChangeAspect="1"/>
+            </wp:cNvGraphicFramePr>
+            <a:graphic xmlns:a="http://schemas.openxmlformats.org/drawingml/2006/main">
+              <a:graphicData uri="http://schemas.openxmlformats.org/drawingml/2006/picture">
+                <pic:pic xmlns:pic="http://schemas.openxmlformats.org/drawingml/2006/picture">
+                  <pic:nvPicPr>
+                    <pic:cNvPr id="1" name="Picture 1" descr="Graphical user interface, text, application&#10;&#10;Description automatically generated"/>
+                    <pic:cNvPicPr/>
+                  </pic:nvPicPr>
+                  <pic:blipFill>
+                    <a:blip r:embed="rId6"/>
+                    <a:stretch>
+                      <a:fillRect/>
+                    </a:stretch>
+                  </pic:blipFill>
+                  <pic:spPr>
+                    <a:xfrm>
+                      <a:off x="0" y="0"/>
+                      <a:ext cx="5731510" cy="1680845"/>
+                    </a:xfrm>
+                    <a:prstGeom prst="rect">
+                      <a:avLst/>
+                    </a:prstGeom>
+                  </pic:spPr>
+                </pic:pic>
+              </a:graphicData>
+            </a:graphic>
+          </wp:inline>
+        </w:drawing>
+      </w:r>
+    </w:p>
+    <w:p>
+      <w:pPr>
+        <w:spacing w:before="220"/>
+      </w:pPr>
+    </w:p>
+    <w:p>
+      <w:pPr>
+        <w:spacing w:before="220"/>
+      </w:pPr>
+      <w:r>
+        <w:t>3. What is the return value of the search() method?</w:t>
+      </w:r>
+    </w:p>
+    <w:p>
+      <w:pPr>
+        <w:spacing w:before="220"/>
+        <w:rPr>
+          <w:b/>
+          <w:bCs/>
+        </w:rPr>
+      </w:pPr>
+      <w:r>
+        <w:rPr>
+          <w:color w:val="FF0000"/>
+        </w:rPr>
+        <w:t>Ans</w:t>
+      </w:r>
+      <w:r>
+        <w:t xml:space="preserve">: </w:t>
+      </w:r>
+      <w:r>
+        <w:rPr>
+          <w:b/>
+          <w:bCs/>
+        </w:rPr>
+        <w:t>Search() method only returns the first occurrence of the matching pattern like below:</w:t>
+      </w:r>
+    </w:p>
+    <w:p>
+      <w:pPr>
+        <w:spacing w:before="220"/>
+        <w:rPr>
+          <w:b/>
+          <w:bCs/>
+        </w:rPr>
+      </w:pPr>
+    </w:p>
+    <w:p>
+      <w:pPr>
+        <w:spacing w:before="220"/>
+        <w:rPr>
+          <w:b/>
+          <w:bCs/>
+        </w:rPr>
+      </w:pPr>
+      <w:r>
+        <w:rPr>
+          <w:noProof/>
+        </w:rPr>
+        <w:drawing>
+          <wp:inline distT="0" distB="0" distL="0" distR="0" wp14:anchorId="227B7FF6" wp14:editId="10201DAD">
+            <wp:extent cx="5731510" cy="3242945"/>
+            <wp:effectExtent l="0" t="0" r="2540" b="0"/>
+            <wp:docPr id="2" name="Picture 2" descr="Text&#10;&#10;Description automatically generated"/>
+            <wp:cNvGraphicFramePr>
+              <a:graphicFrameLocks xmlns:a="http://schemas.openxmlformats.org/drawingml/2006/main" noChangeAspect="1"/>
+            </wp:cNvGraphicFramePr>
+            <a:graphic xmlns:a="http://schemas.openxmlformats.org/drawingml/2006/main">
+              <a:graphicData uri="http://schemas.openxmlformats.org/drawingml/2006/picture">
+                <pic:pic xmlns:pic="http://schemas.openxmlformats.org/drawingml/2006/picture">
+                  <pic:nvPicPr>
+                    <pic:cNvPr id="2" name="Picture 2" descr="Text&#10;&#10;Description automatically generated"/>
+                    <pic:cNvPicPr/>
+                  </pic:nvPicPr>
+                  <pic:blipFill>
+                    <a:blip r:embed="rId7"/>
+                    <a:stretch>
+                      <a:fillRect/>
+                    </a:stretch>
+                  </pic:blipFill>
+                  <pic:spPr>
+                    <a:xfrm>
+                      <a:off x="0" y="0"/>
+                      <a:ext cx="5731510" cy="3242945"/>
+                    </a:xfrm>
+                    <a:prstGeom prst="rect">
+                      <a:avLst/>
+                    </a:prstGeom>
+                  </pic:spPr>
+                </pic:pic>
+              </a:graphicData>
+            </a:graphic>
+          </wp:inline>
+        </w:drawing>
+      </w:r>
+    </w:p>
+    <w:p>
+      <w:pPr>
+        <w:spacing w:before="220"/>
+      </w:pPr>
+    </w:p>
+    <w:p>
+      <w:pPr>
+        <w:spacing w:before="220"/>
+      </w:pPr>
+      <w:r>
+        <w:lastRenderedPageBreak/>
+        <w:t>4. From a Match item, how do you get the actual strings that match the pattern?</w:t>
+      </w:r>
+    </w:p>
+    <w:p>
+      <w:pPr>
+        <w:spacing w:before="220"/>
+        <w:rPr>
+          <w:b/>
+          <w:bCs/>
+        </w:rPr>
+      </w:pPr>
+      <w:r>
+        <w:rPr>
+          <w:color w:val="FF0000"/>
+        </w:rPr>
+        <w:t>Ans</w:t>
+      </w:r>
+      <w:r>
+        <w:t xml:space="preserve">: </w:t>
+      </w:r>
+      <w:r>
+        <w:rPr>
+          <w:b/>
+          <w:bCs/>
+        </w:rPr>
+        <w:t xml:space="preserve">here if we use the match method then it looks for the text at the beginning of the text only but if we use </w:t>
+      </w:r>
+      <w:proofErr w:type="spellStart"/>
+      <w:r>
+        <w:rPr>
+          <w:b/>
+          <w:bCs/>
+        </w:rPr>
+        <w:t>findall</w:t>
+      </w:r>
+      <w:proofErr w:type="spellEnd"/>
+      <w:r>
+        <w:rPr>
+          <w:b/>
+          <w:bCs/>
+        </w:rPr>
+        <w:t>() then we can find all of the occurrence of the pattern in the text.</w:t>
+      </w:r>
+    </w:p>
+    <w:p>
+      <w:pPr>
+        <w:spacing w:before="220"/>
+      </w:pPr>
+      <w:r>
+        <w:rPr>
+          <w:noProof/>
+        </w:rPr>
+        <w:drawing>
+          <wp:inline distT="0" distB="0" distL="0" distR="0" wp14:anchorId="4CCC9870" wp14:editId="01C8038F">
+            <wp:extent cx="5731510" cy="3388360"/>
+            <wp:effectExtent l="0" t="0" r="2540" b="2540"/>
+            <wp:docPr id="3" name="Picture 3" descr="Text&#10;&#10;Description automatically generated"/>
+            <wp:cNvGraphicFramePr>
+              <a:graphicFrameLocks xmlns:a="http://schemas.openxmlformats.org/drawingml/2006/main" noChangeAspect="1"/>
+            </wp:cNvGraphicFramePr>
+            <a:graphic xmlns:a="http://schemas.openxmlformats.org/drawingml/2006/main">
+              <a:graphicData uri="http://schemas.openxmlformats.org/drawingml/2006/picture">
+                <pic:pic xmlns:pic="http://schemas.openxmlformats.org/drawingml/2006/picture">
+                  <pic:nvPicPr>
+                    <pic:cNvPr id="3" name="Picture 3" descr="Text&#10;&#10;Description automatically generated"/>
+                    <pic:cNvPicPr/>
+                  </pic:nvPicPr>
+                  <pic:blipFill>
+                    <a:blip r:embed="rId8"/>
+                    <a:stretch>
+                      <a:fillRect/>
+                    </a:stretch>
+                  </pic:blipFill>
+                  <pic:spPr>
+                    <a:xfrm>
+                      <a:off x="0" y="0"/>
+                      <a:ext cx="5731510" cy="3388360"/>
+                    </a:xfrm>
+                    <a:prstGeom prst="rect">
+                      <a:avLst/>
+                    </a:prstGeom>
+                  </pic:spPr>
+                </pic:pic>
+              </a:graphicData>
+            </a:graphic>
+          </wp:inline>
+        </w:drawing>
+      </w:r>
+    </w:p>
+    <w:p>
+      <w:pPr>
+        <w:spacing w:before="220"/>
+      </w:pPr>
+    </w:p>
+    <w:p>
+      <w:pPr>
+        <w:spacing w:before="220"/>
+      </w:pPr>
+      <w:r>
+        <w:t>5. In the regex which created from the r'(\d\d\d)-(\d\d\d-\d\d\d\d)', what does group zero cover? Group 2? Group 1?</w:t>
+      </w:r>
+    </w:p>
+    <w:p>
+      <w:pPr>
+        <w:spacing w:before="220"/>
+      </w:pPr>
+    </w:p>
+    <w:p>
+      <w:pPr>
+        <w:spacing w:before="220"/>
+      </w:pPr>
+      <w:r>
+        <w:rPr>
+          <w:color w:val="FF0000"/>
+        </w:rPr>
+        <w:t>Ans</w:t>
+      </w:r>
+      <w:r>
+        <w:t xml:space="preserve">: </w:t>
+      </w:r>
+      <w:r>
+        <w:rPr>
+          <w:b/>
+          <w:bCs/>
+        </w:rPr>
+        <w:t>group 0 is the entire match, group 1 looks for the first parenthesis and group 2 is for the second parenthesis.</w:t>
+      </w:r>
+    </w:p>
+    <w:p>
+      <w:pPr>
+        <w:spacing w:before="220"/>
+      </w:pPr>
+      <w:r>
+        <w:t>6. In standard expression syntax, parentheses and intervals have distinct meanings. How can you tell a regex that you want it to fit real parentheses and periods?</w:t>
+      </w:r>
+    </w:p>
+    <w:p>
+      <w:pPr>
+        <w:spacing w:before="220"/>
+      </w:pPr>
+      <w:r>
+        <w:rPr>
+          <w:color w:val="FF0000"/>
+        </w:rPr>
+        <w:t>Ans</w:t>
+      </w:r>
+      <w:r>
+        <w:t xml:space="preserve">: </w:t>
+      </w:r>
+      <w:r>
+        <w:rPr>
+          <w:b/>
+          <w:bCs/>
+        </w:rPr>
+        <w:t>escape characters like backslash can be used to include periods and parenthesis.</w:t>
+      </w:r>
+    </w:p>
+    <w:p>
+      <w:pPr>
+        <w:spacing w:before="220"/>
+      </w:pPr>
+      <w:r>
+        <w:t xml:space="preserve">7. The </w:t>
+      </w:r>
+      <w:proofErr w:type="spellStart"/>
+      <w:r>
+        <w:t>findall</w:t>
+      </w:r>
+      <w:proofErr w:type="spellEnd"/>
+      <w:r>
+        <w:t>() method returns a string list or a list of string tuples. What causes it to return one of the two options?</w:t>
+      </w:r>
+    </w:p>
+    <w:p>
+      <w:pPr>
+        <w:spacing w:before="220"/>
+      </w:pPr>
+    </w:p>
+    <w:p>
+      <w:pPr>
+        <w:spacing w:before="220"/>
+      </w:pPr>
+      <w:r>
+        <w:rPr>
+          <w:color w:val="FF0000"/>
+        </w:rPr>
+        <w:t>Ans</w:t>
+      </w:r>
+      <w:r>
+        <w:t xml:space="preserve">: </w:t>
+      </w:r>
+      <w:r>
+        <w:rPr>
+          <w:b/>
+          <w:bCs/>
+        </w:rPr>
+        <w:t>it returns a list of strings but if we have group in regex then it returns a list of string tuples.</w:t>
+      </w:r>
+    </w:p>
+    <w:p>
+      <w:pPr>
+        <w:spacing w:before="220"/>
+      </w:pPr>
+      <w:r>
+        <w:t>8. In standard expressions, what does the | character mean?</w:t>
+      </w:r>
+    </w:p>
+    <w:p>
+      <w:pPr>
+        <w:spacing w:before="220"/>
+      </w:pPr>
+      <w:r>
+        <w:rPr>
+          <w:color w:val="FF0000"/>
+        </w:rPr>
+        <w:t>Ans</w:t>
+      </w:r>
+      <w:r>
+        <w:t xml:space="preserve">: </w:t>
+      </w:r>
+      <w:r>
+        <w:rPr>
+          <w:b/>
+          <w:bCs/>
+        </w:rPr>
+        <w:t>it is a bitwise OR operator in standard expressions.</w:t>
+      </w:r>
+    </w:p>
+    <w:p>
+      <w:pPr>
+        <w:spacing w:before="220"/>
+      </w:pPr>
+      <w:r>
+        <w:t>9. In regular expressions, what does the character stand for?</w:t>
+      </w:r>
+    </w:p>
+    <w:p>
+      <w:pPr>
+        <w:spacing w:before="220"/>
+      </w:pPr>
+    </w:p>
+    <w:p>
+      <w:pPr>
+        <w:spacing w:before="220"/>
+      </w:pPr>
+      <w:r>
+        <w:rPr>
+          <w:color w:val="FF0000"/>
+        </w:rPr>
+        <w:t>Ans</w:t>
+      </w:r>
+      <w:r>
+        <w:t xml:space="preserve">:  </w:t>
+      </w:r>
+      <w:r>
+        <w:rPr>
+          <w:b/>
+          <w:bCs/>
+        </w:rPr>
+        <w:t>in regular expression, we can find characters in a large chunk of text. However, there are some special characters which hold a different meaning.</w:t>
+      </w:r>
+    </w:p>
+    <w:p>
+      <w:pPr>
+        <w:spacing w:before="220"/>
+      </w:pPr>
+      <w:r>
+        <w:t>10.In regular expressions, what is the difference between the + and * characters?</w:t>
+      </w:r>
+    </w:p>
+    <w:p>
+      <w:pPr>
+        <w:spacing w:before="220"/>
+      </w:pPr>
+      <w:r>
+        <w:rPr>
+          <w:color w:val="FF0000"/>
+        </w:rPr>
+        <w:t>Ans</w:t>
+      </w:r>
+      <w:r>
+        <w:t xml:space="preserve">: </w:t>
+      </w:r>
+      <w:r>
+        <w:rPr>
+          <w:b/>
+          <w:bCs/>
+        </w:rPr>
+        <w:t>these both are quantifiers. * is used to find 0 or more repetitions and + is used to find 1 or more repetitions like below:</w:t>
+      </w:r>
+    </w:p>
+    <w:p>
+      <w:pPr>
+        <w:spacing w:before="220"/>
+      </w:pPr>
+      <w:r>
+        <w:rPr>
+          <w:noProof/>
+        </w:rPr>
+        <w:drawing>
+          <wp:inline distT="0" distB="0" distL="0" distR="0" wp14:anchorId="79DB58D6" wp14:editId="711AE308">
+            <wp:extent cx="5731510" cy="3874135"/>
+            <wp:effectExtent l="0" t="0" r="2540" b="0"/>
+            <wp:docPr id="4" name="Picture 4"/>
+            <wp:cNvGraphicFramePr>
+              <a:graphicFrameLocks xmlns:a="http://schemas.openxmlformats.org/drawingml/2006/main" noChangeAspect="1"/>
+            </wp:cNvGraphicFramePr>
+            <a:graphic xmlns:a="http://schemas.openxmlformats.org/drawingml/2006/main">
+              <a:graphicData uri="http://schemas.openxmlformats.org/drawingml/2006/picture">
+                <pic:pic xmlns:pic="http://schemas.openxmlformats.org/drawingml/2006/picture">
+                  <pic:nvPicPr>
+                    <pic:cNvPr id="1" name=""/>
+                    <pic:cNvPicPr/>
+                  </pic:nvPicPr>
+                  <pic:blipFill>
+                    <a:blip r:embed="rId9"/>
+                    <a:stretch>
+                      <a:fillRect/>
+                    </a:stretch>
+                  </pic:blipFill>
+                  <pic:spPr>
+                    <a:xfrm>
+                      <a:off x="0" y="0"/>
+                      <a:ext cx="5731510" cy="3874135"/>
+                    </a:xfrm>
+                    <a:prstGeom prst="rect">
+                      <a:avLst/>
+                    </a:prstGeom>
+                  </pic:spPr>
+                </pic:pic>
+              </a:graphicData>
+            </a:graphic>
+          </wp:inline>
+        </w:drawing>
+      </w:r>
+    </w:p>
+    <w:p>
+      <w:pPr>
+        <w:spacing w:before="220"/>
+      </w:pPr>
+      <w:r>
+        <w:t>11. What is the difference between {4} and {4,5} in regular expression?</w:t>
+      </w:r>
+    </w:p>
+    <w:p>
+      <w:pPr>
+        <w:spacing w:before="220"/>
+      </w:pPr>
+    </w:p>
+    <w:p>
+      <w:pPr>
+        <w:spacing w:before="220"/>
+        <w:rPr>
+          <w:b/>
+          <w:bCs/>
+        </w:rPr>
+      </w:pPr>
+      <w:r>
+        <w:rPr>
+          <w:color w:val="FF0000"/>
+        </w:rPr>
+        <w:t>Ans</w:t>
+      </w:r>
+      <w:r>
+        <w:t xml:space="preserve">: </w:t>
+      </w:r>
+      <w:r>
+        <w:rPr>
+          <w:b/>
+          <w:bCs/>
+        </w:rPr>
+        <w:t>{4} will match and give you 4 instance of the proceeding characters and {4,5} gives you 4 and 5 instances of the proceeding characters.</w:t>
+      </w:r>
+      <w:r>
+        <w:rPr>
+          <w:b/>
+          <w:bCs/>
+        </w:rPr>
+        <w:t xml:space="preserve"> For example:</w:t>
+      </w:r>
+    </w:p>
+    <w:p>
+      <w:pPr>
+        <w:spacing w:before="220"/>
+        <w:rPr>
+          <w:b/>
+          <w:bCs/>
+        </w:rPr>
+      </w:pPr>
+    </w:p>
+    <w:p>
+      <w:pPr>
+        <w:spacing w:before="220"/>
+      </w:pPr>
+      <w:r>
+        <w:rPr>
+          <w:noProof/>
+        </w:rPr>
+        <w:lastRenderedPageBreak/>
+        <w:drawing>
+          <wp:inline distT="0" distB="0" distL="0" distR="0" wp14:anchorId="5AC2333D" wp14:editId="0CC08767">
+            <wp:extent cx="5731510" cy="2514600"/>
+            <wp:effectExtent l="0" t="0" r="2540" b="0"/>
+            <wp:docPr id="5" name="Picture 5" descr="Text&#10;&#10;Description automatically generated with medium confidence"/>
+            <wp:cNvGraphicFramePr>
+              <a:graphicFrameLocks xmlns:a="http://schemas.openxmlformats.org/drawingml/2006/main" noChangeAspect="1"/>
+            </wp:cNvGraphicFramePr>
+            <a:graphic xmlns:a="http://schemas.openxmlformats.org/drawingml/2006/main">
+              <a:graphicData uri="http://schemas.openxmlformats.org/drawingml/2006/picture">
+                <pic:pic xmlns:pic="http://schemas.openxmlformats.org/drawingml/2006/picture">
+                  <pic:nvPicPr>
+                    <pic:cNvPr id="5" name="Picture 5" descr="Text&#10;&#10;Description automatically generated with medium confidence"/>
+                    <pic:cNvPicPr/>
+                  </pic:nvPicPr>
+                  <pic:blipFill>
+                    <a:blip r:embed="rId10"/>
+                    <a:stretch>
+                      <a:fillRect/>
+                    </a:stretch>
+                  </pic:blipFill>
+                  <pic:spPr>
+                    <a:xfrm>
+                      <a:off x="0" y="0"/>
+                      <a:ext cx="5731510" cy="2514600"/>
+                    </a:xfrm>
+                    <a:prstGeom prst="rect">
+                      <a:avLst/>
+                    </a:prstGeom>
+                  </pic:spPr>
+                </pic:pic>
+              </a:graphicData>
+            </a:graphic>
+          </wp:inline>
+        </w:drawing>
+      </w:r>
+    </w:p>
+    <w:p>
+      <w:pPr>
+        <w:spacing w:before="220"/>
+      </w:pPr>
+    </w:p>
+    <w:p>
+      <w:pPr>
+        <w:spacing w:before="220"/>
+      </w:pPr>
+      <w:r>
+        <w:rPr>
+          <w:noProof/>
+        </w:rPr>
+        <w:drawing>
+          <wp:inline distT="0" distB="0" distL="0" distR="0" wp14:anchorId="55F6113E" wp14:editId="611FA1E8">
+            <wp:extent cx="5731510" cy="2534285"/>
+            <wp:effectExtent l="0" t="0" r="2540" b="0"/>
+            <wp:docPr id="6" name="Picture 6" descr="Graphical user interface, text, application&#10;&#10;Description automatically generated"/>
+            <wp:cNvGraphicFramePr>
+              <a:graphicFrameLocks xmlns:a="http://schemas.openxmlformats.org/drawingml/2006/main" noChangeAspect="1"/>
+            </wp:cNvGraphicFramePr>
+            <a:graphic xmlns:a="http://schemas.openxmlformats.org/drawingml/2006/main">
+              <a:graphicData uri="http://schemas.openxmlformats.org/drawingml/2006/picture">
+                <pic:pic xmlns:pic="http://schemas.openxmlformats.org/drawingml/2006/picture">
+                  <pic:nvPicPr>
+                    <pic:cNvPr id="6" name="Picture 6" descr="Graphical user interface, text, application&#10;&#10;Description automatically generated"/>
+                    <pic:cNvPicPr/>
+                  </pic:nvPicPr>
+                  <pic:blipFill>
+                    <a:blip r:embed="rId11"/>
+                    <a:stretch>
+                      <a:fillRect/>
+                    </a:stretch>
+                  </pic:blipFill>
+                  <pic:spPr>
+                    <a:xfrm>
+                      <a:off x="0" y="0"/>
+                      <a:ext cx="5731510" cy="2534285"/>
+                    </a:xfrm>
+                    <a:prstGeom prst="rect">
+                      <a:avLst/>
+                    </a:prstGeom>
+                  </pic:spPr>
+                </pic:pic>
+              </a:graphicData>
+            </a:graphic>
+          </wp:inline>
+        </w:drawing>
+      </w:r>
+    </w:p>
+    <w:p>
+      <w:pPr>
+        <w:spacing w:before="220"/>
+      </w:pPr>
+      <w:r>
+        <w:t>12. What do you mean by the \d, \w, and \s shorthand character classes signify in regular expressions?</w:t>
+      </w:r>
+    </w:p>
+    <w:p>
+      <w:pPr>
+        <w:spacing w:before="220"/>
+      </w:pPr>
+    </w:p>
+    <w:p>
+      <w:pPr>
+        <w:spacing w:before="220"/>
+      </w:pPr>
+      <w:r>
+        <w:rPr>
+          <w:color w:val="FF0000"/>
+        </w:rPr>
+        <w:t>Ans</w:t>
+      </w:r>
+      <w:r>
+        <w:t xml:space="preserve">: </w:t>
+      </w:r>
+      <w:r>
+        <w:rPr>
+          <w:b/>
+          <w:bCs/>
+        </w:rPr>
+        <w:t>\d is used for digits, \w is used for alphanumeric characters and \s is  used for whitespaces.</w:t>
+      </w:r>
+    </w:p>
+    <w:p>
+      <w:pPr>
+        <w:spacing w:before="220"/>
+      </w:pPr>
+      <w:r>
+        <w:t>13. What do means by \D, \W, and \S shorthand character classes signify in regular expressions?</w:t>
+      </w:r>
+    </w:p>
+    <w:p>
+      <w:pPr>
+        <w:spacing w:before="220"/>
+      </w:pPr>
+      <w:r>
+        <w:rPr>
+          <w:color w:val="FF0000"/>
+        </w:rPr>
+        <w:t>Ans</w:t>
+      </w:r>
+      <w:r>
+        <w:t xml:space="preserve">: </w:t>
+      </w:r>
+    </w:p>
+    <w:p>
+      <w:pPr>
+        <w:spacing w:before="220"/>
+        <w:rPr>
+          <w:b/>
+          <w:bCs/>
+        </w:rPr>
+      </w:pPr>
+      <w:r>
+        <w:rPr>
+          <w:b/>
+          <w:bCs/>
+        </w:rPr>
+        <w:t>\D: matches any non-digit character</w:t>
+      </w:r>
+    </w:p>
+    <w:p>
+      <w:pPr>
+        <w:spacing w:before="220"/>
+        <w:rPr>
+          <w:b/>
+          <w:bCs/>
+        </w:rPr>
+      </w:pPr>
+      <w:r>
+        <w:rPr>
+          <w:b/>
+          <w:bCs/>
+        </w:rPr>
+        <w:t>\W: matches any non-alpha numeric character</w:t>
+      </w:r>
+    </w:p>
+    <w:p>
+      <w:pPr>
+        <w:spacing w:before="220"/>
+        <w:rPr>
+          <w:b/>
+          <w:bCs/>
+        </w:rPr>
+      </w:pPr>
+      <w:r>
+        <w:rPr>
+          <w:b/>
+          <w:bCs/>
+        </w:rPr>
+        <w:t>\S: matches any non-whitespace character</w:t>
+      </w:r>
+    </w:p>
+    <w:p>
+      <w:pPr>
+        <w:spacing w:before="220"/>
+      </w:pPr>
+    </w:p>
+    <w:p>
+      <w:pPr>
+        <w:spacing w:before="220"/>
+      </w:pPr>
+      <w:r>
+        <w:lastRenderedPageBreak/>
+        <w:t>14. What is the difference between .*? and .*?</w:t>
+      </w:r>
+    </w:p>
+    <w:p>
+      <w:pPr>
+        <w:spacing w:before="220"/>
+        <w:rPr>
+          <w:b/>
+          <w:bCs/>
+        </w:rPr>
+      </w:pPr>
+      <w:r>
+        <w:rPr>
+          <w:color w:val="FF0000"/>
+        </w:rPr>
+        <w:t>Ans</w:t>
+      </w:r>
+      <w:r>
+        <w:t xml:space="preserve">: </w:t>
+      </w:r>
+      <w:r>
+        <w:rPr>
+          <w:b/>
+          <w:bCs/>
+        </w:rPr>
+        <w:t>.* is considered greedy and .*? is considered non greedy</w:t>
+      </w:r>
+      <w:r>
+        <w:rPr>
+          <w:b/>
+          <w:bCs/>
+        </w:rPr>
+        <w:t>.</w:t>
+      </w:r>
+    </w:p>
+    <w:p>
+      <w:pPr>
+        <w:spacing w:before="220"/>
+        <w:rPr>
+          <w:b/>
+          <w:bCs/>
+        </w:rPr>
+      </w:pPr>
+    </w:p>
+    <w:p>
+      <w:pPr>
+        <w:spacing w:before="220"/>
+        <w:rPr>
+          <w:b/>
+          <w:bCs/>
+        </w:rPr>
+      </w:pPr>
+    </w:p>
+    <w:p>
+      <w:pPr>
+        <w:spacing w:before="220"/>
+      </w:pPr>
+      <w:r>
+        <w:t>15. What is the syntax for matching both numbers and lowercase letters with a character class?</w:t>
+      </w:r>
+    </w:p>
+    <w:p>
+      <w:pPr>
+        <w:spacing w:before="220"/>
+      </w:pPr>
+      <w:r>
+        <w:rPr>
+          <w:color w:val="FF0000"/>
+        </w:rPr>
+        <w:t>Ans</w:t>
+      </w:r>
+      <w:r>
+        <w:t xml:space="preserve">: </w:t>
+      </w:r>
+    </w:p>
+    <w:p>
+      <w:pPr>
+        <w:spacing w:before="220"/>
+        <w:rPr>
+          <w:b/>
+          <w:bCs/>
+        </w:rPr>
+      </w:pPr>
+      <w:r>
+        <w:rPr>
+          <w:b/>
+          <w:bCs/>
+        </w:rPr>
+        <w:t>import re</w:t>
+      </w:r>
+    </w:p>
+    <w:p>
+      <w:pPr>
+        <w:spacing w:before="220"/>
+        <w:rPr>
+          <w:b/>
+          <w:bCs/>
+        </w:rPr>
+      </w:pPr>
+      <w:r>
+        <w:rPr>
+          <w:b/>
+          <w:bCs/>
+        </w:rPr>
+        <w:t>pattern=</w:t>
+      </w:r>
+      <w:proofErr w:type="spellStart"/>
+      <w:r>
+        <w:rPr>
+          <w:b/>
+          <w:bCs/>
+        </w:rPr>
+        <w:t>re.compile</w:t>
+      </w:r>
+      <w:proofErr w:type="spellEnd"/>
+      <w:r>
+        <w:rPr>
+          <w:b/>
+          <w:bCs/>
+        </w:rPr>
+        <w:t>(r'[0-9a-z]')</w:t>
+      </w:r>
+    </w:p>
+    <w:p>
+      <w:pPr>
+        <w:spacing w:before="220"/>
+        <w:rPr>
+          <w:b/>
+          <w:bCs/>
+        </w:rPr>
+      </w:pPr>
+      <w:r>
+        <w:rPr>
+          <w:b/>
+          <w:bCs/>
+        </w:rPr>
+        <w:t>match=</w:t>
+      </w:r>
+      <w:proofErr w:type="spellStart"/>
+      <w:r>
+        <w:rPr>
+          <w:b/>
+          <w:bCs/>
+        </w:rPr>
+        <w:t>pattern.finditer</w:t>
+      </w:r>
+      <w:proofErr w:type="spellEnd"/>
+      <w:r>
+        <w:rPr>
+          <w:b/>
+          <w:bCs/>
+        </w:rPr>
+        <w:t>(text)</w:t>
+      </w:r>
+    </w:p>
+    <w:p>
+      <w:pPr>
+        <w:spacing w:before="220"/>
+      </w:pPr>
+    </w:p>
+    <w:p>
+      <w:pPr>
+        <w:spacing w:before="220"/>
+      </w:pPr>
+      <w:r>
+        <w:rPr>
+          <w:noProof/>
+        </w:rPr>
+        <w:drawing>
+          <wp:inline distT="0" distB="0" distL="0" distR="0" wp14:anchorId="092D001E" wp14:editId="6FDE2E3B">
+            <wp:extent cx="5731510" cy="3263265"/>
+            <wp:effectExtent l="0" t="0" r="2540" b="0"/>
+            <wp:docPr id="7" name="Picture 7"/>
+            <wp:cNvGraphicFramePr>
+              <a:graphicFrameLocks xmlns:a="http://schemas.openxmlformats.org/drawingml/2006/main" noChangeAspect="1"/>
+            </wp:cNvGraphicFramePr>
+            <a:graphic xmlns:a="http://schemas.openxmlformats.org/drawingml/2006/main">
+              <a:graphicData uri="http://schemas.openxmlformats.org/drawingml/2006/picture">
+                <pic:pic xmlns:pic="http://schemas.openxmlformats.org/drawingml/2006/picture">
+                  <pic:nvPicPr>
+                    <pic:cNvPr id="1" name=""/>
+                    <pic:cNvPicPr/>
+                  </pic:nvPicPr>
+                  <pic:blipFill>
+                    <a:blip r:embed="rId12"/>
+                    <a:stretch>
+                      <a:fillRect/>
+                    </a:stretch>
+                  </pic:blipFill>
+                  <pic:spPr>
+                    <a:xfrm>
+                      <a:off x="0" y="0"/>
+                      <a:ext cx="5731510" cy="3263265"/>
+                    </a:xfrm>
+                    <a:prstGeom prst="rect">
+                      <a:avLst/>
+                    </a:prstGeom>
+                  </pic:spPr>
+                </pic:pic>
+              </a:graphicData>
+            </a:graphic>
+          </wp:inline>
+        </w:drawing>
+      </w:r>
+    </w:p>
+    <w:p>
+      <w:pPr>
+        <w:spacing w:before="220"/>
+      </w:pPr>
+    </w:p>
+    <w:p>
+      <w:pPr>
+        <w:spacing w:before="220"/>
+      </w:pPr>
+      <w:r>
+        <w:t xml:space="preserve">16. What is the procedure for making a normal expression in </w:t>
+      </w:r>
+      <w:proofErr w:type="spellStart"/>
+      <w:r>
+        <w:t>regax</w:t>
+      </w:r>
+      <w:proofErr w:type="spellEnd"/>
+      <w:r>
+        <w:t xml:space="preserve"> case insensitive?</w:t>
+      </w:r>
+    </w:p>
+    <w:p>
+      <w:pPr>
+        <w:spacing w:before="220"/>
+      </w:pPr>
+    </w:p>
+    <w:p>
+      <w:pPr>
+        <w:spacing w:before="220"/>
+      </w:pPr>
+      <w:r>
+        <w:rPr>
+          <w:color w:val="FF0000"/>
+        </w:rPr>
+        <w:t>Ans</w:t>
+      </w:r>
+      <w:r>
+        <w:t xml:space="preserve">: </w:t>
+      </w:r>
+      <w:proofErr w:type="spellStart"/>
+      <w:r>
+        <w:rPr>
+          <w:b/>
+          <w:bCs/>
+        </w:rPr>
+        <w:t>re.IGNORECASE</w:t>
+      </w:r>
+      <w:proofErr w:type="spellEnd"/>
+      <w:r>
+        <w:rPr>
+          <w:b/>
+          <w:bCs/>
+        </w:rPr>
+        <w:t xml:space="preserve"> can be used to make the regex expression case insensitive.</w:t>
+      </w:r>
+    </w:p>
+    <w:p>
+      <w:pPr>
+        <w:spacing w:before="220"/>
+      </w:pPr>
+      <w:r>
+        <w:rPr>
+          <w:noProof/>
+        </w:rPr>
+        <w:lastRenderedPageBreak/>
+        <w:drawing>
+          <wp:inline distT="0" distB="0" distL="0" distR="0" wp14:anchorId="1CFCCB2C" wp14:editId="7E216A5F">
+            <wp:extent cx="5731510" cy="3389630"/>
+            <wp:effectExtent l="0" t="0" r="2540" b="1270"/>
+            <wp:docPr id="8" name="Picture 8" descr="Graphical user interface, text, application, email&#10;&#10;Description automatically generated"/>
+            <wp:cNvGraphicFramePr>
+              <a:graphicFrameLocks xmlns:a="http://schemas.openxmlformats.org/drawingml/2006/main" noChangeAspect="1"/>
+            </wp:cNvGraphicFramePr>
+            <a:graphic xmlns:a="http://schemas.openxmlformats.org/drawingml/2006/main">
+              <a:graphicData uri="http://schemas.openxmlformats.org/drawingml/2006/picture">
+                <pic:pic xmlns:pic="http://schemas.openxmlformats.org/drawingml/2006/picture">
+                  <pic:nvPicPr>
+                    <pic:cNvPr id="8" name="Picture 8" descr="Graphical user interface, text, application, email&#10;&#10;Description automatically generated"/>
+                    <pic:cNvPicPr/>
+                  </pic:nvPicPr>
+                  <pic:blipFill>
+                    <a:blip r:embed="rId13"/>
+                    <a:stretch>
+                      <a:fillRect/>
+                    </a:stretch>
+                  </pic:blipFill>
+                  <pic:spPr>
+                    <a:xfrm>
+                      <a:off x="0" y="0"/>
+                      <a:ext cx="5731510" cy="3389630"/>
+                    </a:xfrm>
+                    <a:prstGeom prst="rect">
+                      <a:avLst/>
+                    </a:prstGeom>
+                  </pic:spPr>
+                </pic:pic>
+              </a:graphicData>
+            </a:graphic>
+          </wp:inline>
+        </w:drawing>
+      </w:r>
+    </w:p>
+    <w:p>
+      <w:pPr>
+        <w:spacing w:before="220"/>
+      </w:pPr>
+      <w:r>
+        <w:t xml:space="preserve">17. What does the . character normally match? What does it match if </w:t>
+      </w:r>
+      <w:proofErr w:type="spellStart"/>
+      <w:r>
+        <w:t>re.DOTALL</w:t>
+      </w:r>
+      <w:proofErr w:type="spellEnd"/>
+      <w:r>
+        <w:t xml:space="preserve"> is passed as 2nd argument in </w:t>
+      </w:r>
+      <w:proofErr w:type="spellStart"/>
+      <w:r>
+        <w:t>re.compile</w:t>
+      </w:r>
+      <w:proofErr w:type="spellEnd"/>
+      <w:r>
+        <w:t>()?</w:t>
+      </w:r>
+    </w:p>
+    <w:p>
+      <w:pPr>
+        <w:spacing w:before="220"/>
+      </w:pPr>
+      <w:r>
+        <w:rPr>
+          <w:color w:val="FF0000"/>
+        </w:rPr>
+        <w:t>Ans</w:t>
+      </w:r>
+      <w:r>
+        <w:t xml:space="preserve">: </w:t>
+      </w:r>
+      <w:r>
+        <w:t xml:space="preserve"> </w:t>
+      </w:r>
+      <w:r>
+        <w:rPr>
+          <w:b/>
+          <w:bCs/>
+        </w:rPr>
+        <w:t>T</w:t>
+      </w:r>
+      <w:r>
+        <w:rPr>
+          <w:b/>
+          <w:bCs/>
+        </w:rPr>
+        <w:t xml:space="preserve">his . character is used to match every character except next line character. If you pass </w:t>
+      </w:r>
+      <w:proofErr w:type="spellStart"/>
+      <w:r>
+        <w:rPr>
+          <w:b/>
+          <w:bCs/>
+        </w:rPr>
+        <w:t>re.DOTALL</w:t>
+      </w:r>
+      <w:proofErr w:type="spellEnd"/>
+      <w:r>
+        <w:rPr>
+          <w:b/>
+          <w:bCs/>
+        </w:rPr>
+        <w:t xml:space="preserve"> then it matches next line character as well.</w:t>
+      </w:r>
+    </w:p>
+    <w:p>
+      <w:pPr>
+        <w:spacing w:before="220"/>
+      </w:pPr>
+    </w:p>
+    <w:p>
+      <w:pPr>
+        <w:spacing w:before="220"/>
+      </w:pPr>
+      <w:r>
+        <w:t xml:space="preserve">18. If </w:t>
+      </w:r>
+      <w:proofErr w:type="spellStart"/>
+      <w:r>
+        <w:t>numReg</w:t>
+      </w:r>
+      <w:proofErr w:type="spellEnd"/>
+      <w:r>
+        <w:t xml:space="preserve"> = </w:t>
+      </w:r>
+      <w:proofErr w:type="spellStart"/>
+      <w:r>
+        <w:t>re.compile</w:t>
+      </w:r>
+      <w:proofErr w:type="spellEnd"/>
+      <w:r>
+        <w:t xml:space="preserve">(r'\d+'), what will </w:t>
+      </w:r>
+      <w:proofErr w:type="spellStart"/>
+      <w:r>
+        <w:t>numRegex.sub</w:t>
+      </w:r>
+      <w:proofErr w:type="spellEnd"/>
+      <w:r>
+        <w:t>('X', '11 drummers, 10 pipers, five rings, 4 hen') return?</w:t>
+      </w:r>
+    </w:p>
+    <w:p>
+      <w:pPr>
+        <w:spacing w:before="220"/>
+        <w:rPr>
+          <w:color w:val="FF0000"/>
+        </w:rPr>
+      </w:pPr>
+      <w:r>
+        <w:rPr>
+          <w:color w:val="FF0000"/>
+        </w:rPr>
+        <w:t>Ans:</w:t>
+      </w:r>
+    </w:p>
+    <w:p>
+      <w:pPr>
+        <w:spacing w:before="220"/>
+      </w:pPr>
+    </w:p>
+    <w:p>
+      <w:pPr>
+        <w:spacing w:before="220"/>
+      </w:pPr>
+      <w:r>
+        <w:rPr>
+          <w:noProof/>
+        </w:rPr>
+        <w:drawing>
+          <wp:inline distT="0" distB="0" distL="0" distR="0" wp14:anchorId="0EC584B4" wp14:editId="05E4B453">
+            <wp:extent cx="5731510" cy="963930"/>
+            <wp:effectExtent l="0" t="0" r="2540" b="7620"/>
+            <wp:docPr id="9" name="Picture 9"/>
+            <wp:cNvGraphicFramePr>
+              <a:graphicFrameLocks xmlns:a="http://schemas.openxmlformats.org/drawingml/2006/main" noChangeAspect="1"/>
+            </wp:cNvGraphicFramePr>
+            <a:graphic xmlns:a="http://schemas.openxmlformats.org/drawingml/2006/main">
+              <a:graphicData uri="http://schemas.openxmlformats.org/drawingml/2006/picture">
+                <pic:pic xmlns:pic="http://schemas.openxmlformats.org/drawingml/2006/picture">
+                  <pic:nvPicPr>
+                    <pic:cNvPr id="1" name=""/>
+                    <pic:cNvPicPr/>
+                  </pic:nvPicPr>
+                  <pic:blipFill>
+                    <a:blip r:embed="rId14"/>
+                    <a:stretch>
+                      <a:fillRect/>
+                    </a:stretch>
+                  </pic:blipFill>
+                  <pic:spPr>
+                    <a:xfrm>
+                      <a:off x="0" y="0"/>
+                      <a:ext cx="5731510" cy="963930"/>
+                    </a:xfrm>
+                    <a:prstGeom prst="rect">
+                      <a:avLst/>
+                    </a:prstGeom>
+                  </pic:spPr>
+                </pic:pic>
+              </a:graphicData>
+            </a:graphic>
+          </wp:inline>
+        </w:drawing>
+      </w:r>
+    </w:p>
+    <w:p>
+      <w:pPr>
+        <w:spacing w:before="220"/>
+      </w:pPr>
+      <w:r>
+        <w:t xml:space="preserve">19. What does passing </w:t>
+      </w:r>
+      <w:proofErr w:type="spellStart"/>
+      <w:r>
+        <w:t>re.VERBOSE</w:t>
+      </w:r>
+      <w:proofErr w:type="spellEnd"/>
+      <w:r>
+        <w:t xml:space="preserve"> as the 2nd argument to </w:t>
+      </w:r>
+      <w:proofErr w:type="spellStart"/>
+      <w:r>
+        <w:t>re.compile</w:t>
+      </w:r>
+      <w:proofErr w:type="spellEnd"/>
+      <w:r>
+        <w:t>() allow to do?</w:t>
+      </w:r>
+    </w:p>
+    <w:p>
+      <w:pPr>
+        <w:spacing w:before="220"/>
+      </w:pPr>
+      <w:r>
+        <w:rPr>
+          <w:color w:val="FF0000"/>
+        </w:rPr>
+        <w:t>Ans</w:t>
+      </w:r>
+      <w:r>
+        <w:t xml:space="preserve">: </w:t>
+      </w:r>
+      <w:r>
+        <w:rPr>
+          <w:b/>
+          <w:bCs/>
+        </w:rPr>
+        <w:t xml:space="preserve"> this allows you to spread the regular expression over multiple lines with comments in the case of complex regular expression.</w:t>
+      </w:r>
+    </w:p>
+    <w:p>
+      <w:pPr>
+        <w:spacing w:before="220"/>
+      </w:pPr>
+      <w:r>
+        <w:t>20. How would you write a regex that match a number with comma for every three digits? It must match the given following:</w:t>
+      </w:r>
+    </w:p>
+    <w:p>
+      <w:pPr>
+        <w:spacing w:before="220"/>
+      </w:pPr>
+      <w:r>
+        <w:t>'42'</w:t>
+      </w:r>
+    </w:p>
+    <w:p>
+      <w:pPr>
+        <w:spacing w:before="220"/>
+      </w:pPr>
+      <w:r>
+        <w:lastRenderedPageBreak/>
+        <w:t>'1,234'</w:t>
+      </w:r>
+    </w:p>
+    <w:p>
+      <w:pPr>
+        <w:spacing w:before="220"/>
+      </w:pPr>
+      <w:r>
+        <w:t>'6,368,745'</w:t>
+      </w:r>
+    </w:p>
+    <w:p>
+      <w:pPr>
+        <w:spacing w:before="220"/>
+      </w:pPr>
+      <w:r>
+        <w:t>but not the following:</w:t>
+      </w:r>
+    </w:p>
+    <w:p>
+      <w:pPr>
+        <w:spacing w:before="220"/>
+      </w:pPr>
+      <w:r>
+        <w:t>'12,34,567' (which has only two digits between the commas)</w:t>
+      </w:r>
+    </w:p>
+    <w:p>
+      <w:pPr>
+        <w:spacing w:before="220"/>
+      </w:pPr>
+      <w:r>
+        <w:t>'1234' (which lacks commas)</w:t>
+      </w:r>
+    </w:p>
+    <w:p>
+      <w:pPr>
+        <w:spacing w:before="220"/>
+      </w:pPr>
+      <w:r>
+        <w:rPr>
+          <w:color w:val="FF0000"/>
+        </w:rPr>
+        <w:t>Ans</w:t>
+      </w:r>
+      <w:r>
+        <w:t xml:space="preserve">: </w:t>
+      </w:r>
+    </w:p>
+    <w:p>
+      <w:pPr>
+        <w:spacing w:before="220"/>
+        <w:rPr>
+          <w:b/>
+          <w:bCs/>
+        </w:rPr>
+      </w:pPr>
+      <w:r>
+        <w:rPr>
+          <w:b/>
+          <w:bCs/>
+        </w:rPr>
+        <w:t>import re</w:t>
+      </w:r>
+    </w:p>
+    <w:p>
+      <w:pPr>
+        <w:spacing w:before="220"/>
+        <w:rPr>
+          <w:b/>
+          <w:bCs/>
+        </w:rPr>
+      </w:pPr>
+      <w:r>
+        <w:rPr>
+          <w:b/>
+          <w:bCs/>
+        </w:rPr>
+        <w:t>pattern=</w:t>
+      </w:r>
+      <w:proofErr w:type="spellStart"/>
+      <w:r>
+        <w:rPr>
+          <w:b/>
+          <w:bCs/>
+        </w:rPr>
+        <w:t>re.compile</w:t>
+      </w:r>
+      <w:proofErr w:type="spellEnd"/>
+      <w:r>
+        <w:rPr>
+          <w:b/>
+          <w:bCs/>
+        </w:rPr>
+        <w:t>(r'^\d{1,3}(,\d{3})*$')</w:t>
+      </w:r>
+    </w:p>
+    <w:p>
+      <w:pPr>
+        <w:spacing w:before="220"/>
+        <w:rPr>
+          <w:b/>
+          <w:bCs/>
+        </w:rPr>
+      </w:pPr>
+      <w:r>
+        <w:rPr>
+          <w:b/>
+          <w:bCs/>
+        </w:rPr>
+        <w:t>match=</w:t>
+      </w:r>
+      <w:proofErr w:type="spellStart"/>
+      <w:r>
+        <w:rPr>
+          <w:b/>
+          <w:bCs/>
+        </w:rPr>
+        <w:t>pattern.finditer</w:t>
+      </w:r>
+      <w:proofErr w:type="spellEnd"/>
+      <w:r>
+        <w:rPr>
+          <w:b/>
+          <w:bCs/>
+        </w:rPr>
+        <w:t>(text)</w:t>
+      </w:r>
+    </w:p>
+    <w:p>
+      <w:pPr>
+        <w:spacing w:before="220"/>
+      </w:pPr>
+    </w:p>
+    <w:p>
+      <w:pPr>
+        <w:spacing w:before="220"/>
+      </w:pPr>
+      <w:r>
+        <w:rPr>
+          <w:noProof/>
+        </w:rPr>
+        <w:drawing>
+          <wp:inline distT="0" distB="0" distL="0" distR="0" wp14:anchorId="0FC3E7AF" wp14:editId="4099D95B">
+            <wp:extent cx="5731510" cy="2040890"/>
+            <wp:effectExtent l="0" t="0" r="2540" b="0"/>
+            <wp:docPr id="12" name="Picture 12" descr="Graphical user interface, text, application&#10;&#10;Description automatically generated"/>
+            <wp:cNvGraphicFramePr>
+              <a:graphicFrameLocks xmlns:a="http://schemas.openxmlformats.org/drawingml/2006/main" noChangeAspect="1"/>
+            </wp:cNvGraphicFramePr>
+            <a:graphic xmlns:a="http://schemas.openxmlformats.org/drawingml/2006/main">
+              <a:graphicData uri="http://schemas.openxmlformats.org/drawingml/2006/picture">
+                <pic:pic xmlns:pic="http://schemas.openxmlformats.org/drawingml/2006/picture">
+                  <pic:nvPicPr>
+                    <pic:cNvPr id="12" name="Picture 12" descr="Graphical user interface, text, application&#10;&#10;Description automatically generated"/>
+                    <pic:cNvPicPr/>
+                  </pic:nvPicPr>
+                  <pic:blipFill>
+                    <a:blip r:embed="rId15"/>
+                    <a:stretch>
+                      <a:fillRect/>
+                    </a:stretch>
+                  </pic:blipFill>
+                  <pic:spPr>
+                    <a:xfrm>
+                      <a:off x="0" y="0"/>
+                      <a:ext cx="5731510" cy="2040890"/>
+                    </a:xfrm>
+                    <a:prstGeom prst="rect">
+                      <a:avLst/>
+                    </a:prstGeom>
+                  </pic:spPr>
+                </pic:pic>
+              </a:graphicData>
+            </a:graphic>
+          </wp:inline>
+        </w:drawing>
+      </w:r>
+    </w:p>
+    <w:p>
+      <w:pPr>
+        <w:spacing w:before="220"/>
+      </w:pPr>
+    </w:p>
+    <w:p>
+      <w:pPr>
+        <w:spacing w:before="220"/>
+      </w:pPr>
+      <w:r>
+        <w:t>21. How would you write a regex that matches the full name of someone whose last name is Watanabe? You can assume that the first name that comes before it will always be one word that begins with a capital letter. The regex must match the following:</w:t>
+      </w:r>
+    </w:p>
+    <w:p>
+      <w:pPr>
+        <w:spacing w:before="220"/>
+      </w:pPr>
+      <w:r>
+        <w:t>'</w:t>
+      </w:r>
+      <w:proofErr w:type="spellStart"/>
+      <w:r>
+        <w:t>Haruto</w:t>
+      </w:r>
+      <w:proofErr w:type="spellEnd"/>
+      <w:r>
+        <w:t xml:space="preserve"> Watanabe'</w:t>
+      </w:r>
+    </w:p>
+    <w:p>
+      <w:pPr>
+        <w:spacing w:before="220"/>
+      </w:pPr>
+      <w:r>
+        <w:t>'Alice Watanabe'</w:t>
+      </w:r>
+    </w:p>
+    <w:p>
+      <w:pPr>
+        <w:spacing w:before="220"/>
+      </w:pPr>
+      <w:r>
+        <w:t>'</w:t>
+      </w:r>
+      <w:proofErr w:type="spellStart"/>
+      <w:r>
+        <w:t>RoboCop</w:t>
+      </w:r>
+      <w:proofErr w:type="spellEnd"/>
+      <w:r>
+        <w:t xml:space="preserve"> Watanabe'</w:t>
+      </w:r>
+    </w:p>
+    <w:p>
+      <w:pPr>
+        <w:spacing w:before="220"/>
+      </w:pPr>
+      <w:r>
+        <w:t>but not the following:</w:t>
+      </w:r>
+    </w:p>
+    <w:p>
+      <w:pPr>
+        <w:spacing w:before="220"/>
+      </w:pPr>
+      <w:r>
+        <w:t>'</w:t>
+      </w:r>
+      <w:proofErr w:type="spellStart"/>
+      <w:r>
+        <w:t>haruto</w:t>
+      </w:r>
+      <w:proofErr w:type="spellEnd"/>
+      <w:r>
+        <w:t xml:space="preserve"> Watanabe' (where the first name is not capitalized)</w:t>
+      </w:r>
+    </w:p>
+    <w:p>
+      <w:pPr>
+        <w:spacing w:before="220"/>
+      </w:pPr>
+      <w:r>
+        <w:t>'Mr. Watanabe' (where the preceding word has a nonletter character)</w:t>
+      </w:r>
+    </w:p>
+    <w:p>
+      <w:pPr>
+        <w:spacing w:before="220"/>
+      </w:pPr>
+      <w:r>
+        <w:t>'Watanabe' (which has no first name)</w:t>
+      </w:r>
+    </w:p>
+    <w:p>
+      <w:pPr>
+        <w:spacing w:before="220"/>
+      </w:pPr>
+      <w:r>
+        <w:lastRenderedPageBreak/>
+        <w:t>'</w:t>
+      </w:r>
+      <w:proofErr w:type="spellStart"/>
+      <w:r>
+        <w:t>Haruto</w:t>
+      </w:r>
+      <w:proofErr w:type="spellEnd"/>
+      <w:r>
+        <w:t xml:space="preserve"> </w:t>
+      </w:r>
+      <w:proofErr w:type="spellStart"/>
+      <w:r>
+        <w:t>watanabe</w:t>
+      </w:r>
+      <w:proofErr w:type="spellEnd"/>
+      <w:r>
+        <w:t>' (where Watanabe is not capitalized)</w:t>
+      </w:r>
+    </w:p>
+    <w:p>
+      <w:pPr>
+        <w:spacing w:before="220"/>
+      </w:pPr>
+    </w:p>
+    <w:p>
+      <w:pPr>
+        <w:spacing w:before="220"/>
+      </w:pPr>
+      <w:r>
+        <w:rPr>
+          <w:color w:val="FF0000"/>
+        </w:rPr>
+        <w:t>Ans</w:t>
+      </w:r>
+      <w:r>
+        <w:t xml:space="preserve">: </w:t>
+      </w:r>
+    </w:p>
+    <w:p>
+      <w:pPr>
+        <w:spacing w:before="220"/>
+        <w:rPr>
+          <w:b/>
+          <w:bCs/>
+        </w:rPr>
+      </w:pPr>
+      <w:r>
+        <w:rPr>
+          <w:b/>
+          <w:bCs/>
+        </w:rPr>
+        <w:t>import re</w:t>
+      </w:r>
+    </w:p>
+    <w:p>
+      <w:pPr>
+        <w:spacing w:before="220"/>
+        <w:rPr>
+          <w:b/>
+          <w:bCs/>
+        </w:rPr>
+      </w:pPr>
+      <w:r>
+        <w:rPr>
+          <w:b/>
+          <w:bCs/>
+        </w:rPr>
+        <w:t>pattern=</w:t>
+      </w:r>
+      <w:proofErr w:type="spellStart"/>
+      <w:r>
+        <w:rPr>
+          <w:b/>
+          <w:bCs/>
+        </w:rPr>
+        <w:t>re.compile</w:t>
+      </w:r>
+      <w:proofErr w:type="spellEnd"/>
+      <w:r>
+        <w:rPr>
+          <w:b/>
+          <w:bCs/>
+        </w:rPr>
+        <w:t>(r'\b[A-Z][a-</w:t>
+      </w:r>
+      <w:proofErr w:type="spellStart"/>
+      <w:r>
+        <w:rPr>
+          <w:b/>
+          <w:bCs/>
+        </w:rPr>
+        <w:t>zA</w:t>
+      </w:r>
+      <w:proofErr w:type="spellEnd"/>
+      <w:r>
+        <w:rPr>
+          <w:b/>
+          <w:bCs/>
+        </w:rPr>
+        <w:t>-Z]+\</w:t>
+      </w:r>
+      <w:proofErr w:type="spellStart"/>
+      <w:r>
+        <w:rPr>
+          <w:b/>
+          <w:bCs/>
+        </w:rPr>
+        <w:t>sWatanabe</w:t>
+      </w:r>
+      <w:proofErr w:type="spellEnd"/>
+      <w:r>
+        <w:rPr>
+          <w:b/>
+          <w:bCs/>
+        </w:rPr>
+        <w:t>')</w:t>
+      </w:r>
+    </w:p>
+    <w:p>
+      <w:pPr>
+        <w:spacing w:before="220"/>
+        <w:rPr>
+          <w:b/>
+          <w:bCs/>
+        </w:rPr>
+      </w:pPr>
+      <w:r>
+        <w:rPr>
+          <w:b/>
+          <w:bCs/>
+        </w:rPr>
+        <w:t>match=</w:t>
+      </w:r>
+      <w:proofErr w:type="spellStart"/>
+      <w:r>
+        <w:rPr>
+          <w:b/>
+          <w:bCs/>
+        </w:rPr>
+        <w:t>pattern.finditer</w:t>
+      </w:r>
+      <w:proofErr w:type="spellEnd"/>
+      <w:r>
+        <w:rPr>
+          <w:b/>
+          <w:bCs/>
+        </w:rPr>
+        <w:t>(text)</w:t>
+      </w:r>
+    </w:p>
+    <w:p>
+      <w:pPr>
+        <w:spacing w:before="220"/>
+        <w:rPr>
+          <w:b/>
+          <w:bCs/>
+        </w:rPr>
+      </w:pPr>
+      <w:r>
+        <w:rPr>
+          <w:b/>
+          <w:bCs/>
+        </w:rPr>
+        <w:t xml:space="preserve">for </w:t>
+      </w:r>
+      <w:proofErr w:type="spellStart"/>
+      <w:r>
+        <w:rPr>
+          <w:b/>
+          <w:bCs/>
+        </w:rPr>
+        <w:t>i</w:t>
+      </w:r>
+      <w:proofErr w:type="spellEnd"/>
+      <w:r>
+        <w:rPr>
+          <w:b/>
+          <w:bCs/>
+        </w:rPr>
+        <w:t xml:space="preserve"> in match:</w:t>
+      </w:r>
+    </w:p>
+    <w:p>
+      <w:pPr>
+        <w:spacing w:before="220"/>
+        <w:rPr>
+          <w:b/>
+          <w:bCs/>
+        </w:rPr>
+      </w:pPr>
+      <w:r>
+        <w:rPr>
+          <w:b/>
+          <w:bCs/>
+        </w:rPr>
+        <w:t xml:space="preserve">    print(</w:t>
+      </w:r>
+      <w:proofErr w:type="spellStart"/>
+      <w:r>
+        <w:rPr>
+          <w:b/>
+          <w:bCs/>
+        </w:rPr>
+        <w:t>i</w:t>
+      </w:r>
+      <w:proofErr w:type="spellEnd"/>
+      <w:r>
+        <w:rPr>
+          <w:b/>
+          <w:bCs/>
+        </w:rPr>
+        <w:t>)</w:t>
+      </w:r>
+    </w:p>
+    <w:p>
+      <w:pPr>
+        <w:spacing w:before="220"/>
+      </w:pPr>
+    </w:p>
+    <w:p>
+      <w:pPr>
+        <w:spacing w:before="220"/>
+      </w:pPr>
+      <w:r>
+        <w:rPr>
+          <w:noProof/>
+        </w:rPr>
+        <w:drawing>
+          <wp:inline distT="0" distB="0" distL="0" distR="0" wp14:anchorId="2C958CFA" wp14:editId="7D0E8839">
+            <wp:extent cx="5731510" cy="2317115"/>
+            <wp:effectExtent l="0" t="0" r="2540" b="6985"/>
+            <wp:docPr id="10" name="Picture 10"/>
+            <wp:cNvGraphicFramePr>
+              <a:graphicFrameLocks xmlns:a="http://schemas.openxmlformats.org/drawingml/2006/main" noChangeAspect="1"/>
+            </wp:cNvGraphicFramePr>
+            <a:graphic xmlns:a="http://schemas.openxmlformats.org/drawingml/2006/main">
+              <a:graphicData uri="http://schemas.openxmlformats.org/drawingml/2006/picture">
+                <pic:pic xmlns:pic="http://schemas.openxmlformats.org/drawingml/2006/picture">
+                  <pic:nvPicPr>
+                    <pic:cNvPr id="1" name=""/>
+                    <pic:cNvPicPr/>
+                  </pic:nvPicPr>
+                  <pic:blipFill>
+                    <a:blip r:embed="rId16"/>
+                    <a:stretch>
+                      <a:fillRect/>
+                    </a:stretch>
+                  </pic:blipFill>
+                  <pic:spPr>
+                    <a:xfrm>
+                      <a:off x="0" y="0"/>
+                      <a:ext cx="5731510" cy="2317115"/>
+                    </a:xfrm>
+                    <a:prstGeom prst="rect">
+                      <a:avLst/>
+                    </a:prstGeom>
+                  </pic:spPr>
+                </pic:pic>
+              </a:graphicData>
+            </a:graphic>
+          </wp:inline>
+        </w:drawing>
+      </w:r>
+    </w:p>
+    <w:p>
+      <w:pPr>
+        <w:spacing w:before="220"/>
+      </w:pPr>
+      <w:r>
+        <w:t>22. How would you write a regex that matches a sentence where the first word is either Alice, Bob, or Carol; the second word is either eats, pets, or throws; the third word is apples, cats, or baseballs; and the sentence ends with a period? This regex should be case-insensitive. It must match the following:</w:t>
+      </w:r>
+    </w:p>
+    <w:p>
+      <w:pPr>
+        <w:spacing w:before="220"/>
+      </w:pPr>
+      <w:r>
+        <w:t>'Alice eats apples.'</w:t>
+      </w:r>
+    </w:p>
+    <w:p>
+      <w:pPr>
+        <w:spacing w:before="220"/>
+      </w:pPr>
+      <w:r>
+        <w:t>'Bob pets cats.'</w:t>
+      </w:r>
+    </w:p>
+    <w:p>
+      <w:pPr>
+        <w:spacing w:before="220"/>
+      </w:pPr>
+      <w:r>
+        <w:t>'Carol throws baseballs.'</w:t>
+      </w:r>
+    </w:p>
+    <w:p>
+      <w:pPr>
+        <w:spacing w:before="220"/>
+      </w:pPr>
+      <w:r>
+        <w:t>'Alice throws Apples.'</w:t>
+      </w:r>
+    </w:p>
+    <w:p>
+      <w:pPr>
+        <w:spacing w:before="220"/>
+      </w:pPr>
+      <w:r>
+        <w:t>'BOB EATS CATS.'</w:t>
+      </w:r>
+    </w:p>
+    <w:p>
+      <w:pPr>
+        <w:spacing w:before="220"/>
+      </w:pPr>
+      <w:r>
+        <w:t>but not the following:</w:t>
+      </w:r>
+    </w:p>
+    <w:p>
+      <w:pPr>
+        <w:spacing w:before="220"/>
+      </w:pPr>
+      <w:r>
+        <w:t>'</w:t>
+      </w:r>
+      <w:proofErr w:type="spellStart"/>
+      <w:r>
+        <w:t>RoboCop</w:t>
+      </w:r>
+      <w:proofErr w:type="spellEnd"/>
+      <w:r>
+        <w:t xml:space="preserve"> eats apples.'</w:t>
+      </w:r>
+    </w:p>
+    <w:p>
+      <w:pPr>
+        <w:spacing w:before="220"/>
+      </w:pPr>
+      <w:r>
+        <w:t>'ALICE THROWS FOOTBALLS.'</w:t>
+      </w:r>
+    </w:p>
+    <w:p>
+      <w:pPr>
+        <w:spacing w:before="220"/>
+      </w:pPr>
+      <w:r>
+        <w:lastRenderedPageBreak/>
+        <w:t>'Carol eats 7 cats.'</w:t>
       </w:r>
     </w:p>
     <w:p/>
+    <w:p>
+      <w:r>
+        <w:rPr>
+          <w:b/>
+          <w:bCs/>
+          <w:color w:val="FF0000"/>
+        </w:rPr>
+        <w:t>Ans</w:t>
+      </w:r>
+      <w:r>
+        <w:t xml:space="preserve">: </w:t>
+      </w:r>
+    </w:p>
     <w:p/>
     <w:p>
-      <w:r>
-        <w:t>Q3. What is the purpose of the raise statement?</w:t>
+      <w:pPr>
+        <w:rPr>
+          <w:b/>
+          <w:bCs/>
+        </w:rPr>
+      </w:pPr>
+      <w:r>
+        <w:rPr>
+          <w:b/>
+          <w:bCs/>
+        </w:rPr>
+        <w:t>import re</w:t>
+      </w:r>
+    </w:p>
+    <w:p>
+      <w:pPr>
+        <w:rPr>
+          <w:b/>
+          <w:bCs/>
+        </w:rPr>
+      </w:pPr>
+      <w:r>
+        <w:rPr>
+          <w:b/>
+          <w:bCs/>
+        </w:rPr>
+        <w:t xml:space="preserve">pattern=re.compile(r'(Alice|Bob|Carol)\s+(eats|pets|throws)\s+(apples|cats|baseballs)\.', </w:t>
+      </w:r>
+      <w:proofErr w:type="spellStart"/>
+      <w:r>
+        <w:rPr>
+          <w:b/>
+          <w:bCs/>
+        </w:rPr>
+        <w:t>re.IGNORECASE</w:t>
+      </w:r>
+      <w:proofErr w:type="spellEnd"/>
+      <w:r>
+        <w:rPr>
+          <w:b/>
+          <w:bCs/>
+        </w:rPr>
+        <w:t>)</w:t>
+      </w:r>
+    </w:p>
+    <w:p>
+      <w:pPr>
+        <w:rPr>
+          <w:b/>
+          <w:bCs/>
+        </w:rPr>
+      </w:pPr>
+      <w:r>
+        <w:rPr>
+          <w:b/>
+          <w:bCs/>
+        </w:rPr>
+        <w:t>match=</w:t>
+      </w:r>
+      <w:proofErr w:type="spellStart"/>
+      <w:r>
+        <w:rPr>
+          <w:b/>
+          <w:bCs/>
+        </w:rPr>
+        <w:t>pattern.finditer</w:t>
+      </w:r>
+      <w:proofErr w:type="spellEnd"/>
+      <w:r>
+        <w:rPr>
+          <w:b/>
+          <w:bCs/>
+        </w:rPr>
+        <w:t>(text)</w:t>
+      </w:r>
+    </w:p>
+    <w:p>
+      <w:pPr>
+        <w:rPr>
+          <w:b/>
+          <w:bCs/>
+        </w:rPr>
+      </w:pPr>
+    </w:p>
+    <w:p>
+      <w:pPr>
+        <w:rPr>
+          <w:b/>
+          <w:bCs/>
+        </w:rPr>
+      </w:pPr>
+      <w:r>
+        <w:rPr>
+          <w:b/>
+          <w:bCs/>
+        </w:rPr>
+        <w:t xml:space="preserve">for </w:t>
+      </w:r>
+      <w:proofErr w:type="spellStart"/>
+      <w:r>
+        <w:rPr>
+          <w:b/>
+          <w:bCs/>
+        </w:rPr>
+        <w:t>i</w:t>
+      </w:r>
+      <w:proofErr w:type="spellEnd"/>
+      <w:r>
+        <w:rPr>
+          <w:b/>
+          <w:bCs/>
+        </w:rPr>
+        <w:t xml:space="preserve"> in match:</w:t>
+      </w:r>
+    </w:p>
+    <w:p>
+      <w:pPr>
+        <w:rPr>
+          <w:b/>
+          <w:bCs/>
+        </w:rPr>
+      </w:pPr>
+      <w:r>
+        <w:rPr>
+          <w:b/>
+          <w:bCs/>
+        </w:rPr>
+        <w:t xml:space="preserve">    print(</w:t>
+      </w:r>
+      <w:proofErr w:type="spellStart"/>
+      <w:r>
+        <w:rPr>
+          <w:b/>
+          <w:bCs/>
+        </w:rPr>
+        <w:t>i</w:t>
+      </w:r>
+      <w:proofErr w:type="spellEnd"/>
+      <w:r>
+        <w:rPr>
+          <w:b/>
+          <w:bCs/>
+        </w:rPr>
+        <w:t>)</w:t>
       </w:r>
     </w:p>
     <w:p/>
     <w:p>
-      <w:pPr>
-        <w:rPr>
-          <w:b/>
-          <w:bCs/>
-        </w:rPr>
-      </w:pPr>
-      <w:r>
-        <w:rPr>
-          <w:color w:val="FF0000"/>
-        </w:rPr>
-        <w:t>Ans</w:t>
-      </w:r>
-      <w:r>
-        <w:t xml:space="preserve">: </w:t>
-      </w:r>
-      <w:r>
-        <w:rPr>
-          <w:b/>
-          <w:bCs/>
-        </w:rPr>
-        <w:t>raise statement allows you to raise an error upon not meeting a certain condition.</w:t>
-      </w:r>
-    </w:p>
-    <w:p/>
-    <w:p/>
-    <w:p/>
-    <w:p>
-      <w:r>
-        <w:t>Q4. What does the assert statement do, and what other statement is it like?</w:t>
-      </w:r>
-    </w:p>
-    <w:p/>
-    <w:p>
-      <w:r>
-        <w:rPr>
-          <w:color w:val="FF0000"/>
-        </w:rPr>
-        <w:t>Ans</w:t>
-      </w:r>
-      <w:r>
-        <w:t xml:space="preserve">: </w:t>
-      </w:r>
-      <w:r>
-        <w:rPr>
-          <w:b/>
-          <w:bCs/>
-        </w:rPr>
-        <w:t xml:space="preserve">Assert statement is used to check the condition and raise an assertion error if it turns out to be False. It is partially similar to the raise statement where we have to mention </w:t>
-      </w:r>
-      <w:proofErr w:type="spellStart"/>
-      <w:proofErr w:type="gramStart"/>
-      <w:r>
-        <w:rPr>
-          <w:b/>
-          <w:bCs/>
-        </w:rPr>
-        <w:t>a</w:t>
-      </w:r>
-      <w:proofErr w:type="spellEnd"/>
-      <w:proofErr w:type="gramEnd"/>
-      <w:r>
-        <w:rPr>
-          <w:b/>
-          <w:bCs/>
-        </w:rPr>
-        <w:t xml:space="preserve"> if-else clause to check the condition before raising an error.</w:t>
-      </w:r>
-    </w:p>
-    <w:p/>
-    <w:p/>
-    <w:p>
-      <w:r>
-        <w:t>Q5. What is the purpose of the with/as argument, and what other statement is it like?</w:t>
-      </w:r>
-    </w:p>
-    <w:p/>
-    <w:p>
-      <w:pPr>
-        <w:rPr>
-          <w:b/>
-          <w:bCs/>
-        </w:rPr>
-      </w:pPr>
-      <w:r>
-        <w:rPr>
-          <w:color w:val="FF0000"/>
-        </w:rPr>
-        <w:t>Ans</w:t>
-      </w:r>
-      <w:r>
-        <w:t xml:space="preserve">: </w:t>
-      </w:r>
-      <w:r>
-        <w:rPr>
-          <w:b/>
-          <w:bCs/>
-        </w:rPr>
-        <w:t>with statement predominantly used for file handling where it closes the file automatically after the operation is done.</w:t>
-      </w:r>
-      <w:r>
-        <w:rPr>
-          <w:b/>
-          <w:bCs/>
-        </w:rPr>
-        <w:t xml:space="preserve"> If we don’ t use the with statement then we have to use the </w:t>
-      </w:r>
-      <w:proofErr w:type="gramStart"/>
-      <w:r>
-        <w:rPr>
-          <w:b/>
-          <w:bCs/>
-        </w:rPr>
-        <w:t>close(</w:t>
-      </w:r>
-      <w:proofErr w:type="gramEnd"/>
-      <w:r>
-        <w:rPr>
-          <w:b/>
-          <w:bCs/>
-        </w:rPr>
-        <w:t>) method to close the file.</w:t>
-      </w:r>
-      <w:r>
-        <w:rPr>
-          <w:b/>
-          <w:bCs/>
-        </w:rPr>
-        <w:t xml:space="preserve"> </w:t>
+      <w:r>
+        <w:rPr>
+          <w:noProof/>
+        </w:rPr>
+        <w:drawing>
+          <wp:inline distT="0" distB="0" distL="0" distR="0" wp14:anchorId="4C5AC0AB" wp14:editId="1C7731DF">
+            <wp:extent cx="5731510" cy="2257425"/>
+            <wp:effectExtent l="0" t="0" r="2540" b="9525"/>
+            <wp:docPr id="11" name="Picture 11"/>
+            <wp:cNvGraphicFramePr>
+              <a:graphicFrameLocks xmlns:a="http://schemas.openxmlformats.org/drawingml/2006/main" noChangeAspect="1"/>
+            </wp:cNvGraphicFramePr>
+            <a:graphic xmlns:a="http://schemas.openxmlformats.org/drawingml/2006/main">
+              <a:graphicData uri="http://schemas.openxmlformats.org/drawingml/2006/picture">
+                <pic:pic xmlns:pic="http://schemas.openxmlformats.org/drawingml/2006/picture">
+                  <pic:nvPicPr>
+                    <pic:cNvPr id="1" name=""/>
+                    <pic:cNvPicPr/>
+                  </pic:nvPicPr>
+                  <pic:blipFill>
+                    <a:blip r:embed="rId17"/>
+                    <a:stretch>
+                      <a:fillRect/>
+                    </a:stretch>
+                  </pic:blipFill>
+                  <pic:spPr>
+                    <a:xfrm>
+                      <a:off x="0" y="0"/>
+                      <a:ext cx="5731510" cy="2257425"/>
+                    </a:xfrm>
+                    <a:prstGeom prst="rect">
+                      <a:avLst/>
+                    </a:prstGeom>
+                  </pic:spPr>
+                </pic:pic>
+              </a:graphicData>
+            </a:graphic>
+          </wp:inline>
+        </w:drawing>
       </w:r>
     </w:p>
     <w:sectPr>
-      <w:headerReference w:type="default" r:id="rId7"/>
-      <w:footerReference w:type="default" r:id="rId8"/>
       <w:pgSz w:w="11906" w:h="16838"/>
-      <w:pgMar w:top="1440" w:right="1440" w:bottom="1440" w:left="1440" w:header="708" w:footer="708" w:gutter="0"/>
-      <w:cols w:space="708"/>
-      <w:docGrid w:linePitch="360"/>
+      <w:pgMar w:top="1440" w:right="1440" w:bottom="1440" w:left="1440" w:header="0" w:footer="0" w:gutter="0"/>
+      <w:pgNumType w:start="1"/>
+      <w:cols w:space="720"/>
     </w:sectPr>
   </w:body>
 </w:document>
 </file>
 
-<file path=word/endnotes.xml><?xml version="1.0" encoding="utf-8"?>
-<w:endnotes xmlns:wpc="http://schemas.microsoft.com/office/word/2010/wordprocessingCanvas" xmlns:cx="http://schemas.microsoft.com/office/drawing/2014/chartex" xmlns:cx1="http://schemas.microsoft.com/office/drawing/2015/9/8/chartex" xmlns:cx2="http://schemas.microsoft.com/office/drawing/2015/10/21/chartex" xmlns:cx3="http://schemas.microsoft.com/office/drawing/2016/5/9/chartex" xmlns:cx4="http://schemas.microsoft.com/office/drawing/2016/5/10/chartex" xmlns:cx5="http://schemas.microsoft.com/office/drawing/2016/5/11/chartex" xmlns:cx6="http://schemas.microsoft.com/office/drawing/2016/5/12/chartex" xmlns:cx7="http://schemas.microsoft.com/office/drawing/2016/5/13/chartex" xmlns:cx8="http://schemas.microsoft.com/office/drawing/2016/5/14/chartex" xmlns:mc="http://schemas.openxmlformats.org/markup-compatibility/2006" xmlns:aink="http://schemas.microsoft.com/office/drawing/2016/ink" xmlns:am3d="http://schemas.microsoft.com/office/drawing/2017/model3d" xmlns:o="urn:schemas-microsoft-com:office:office" xmlns:oel="http://schemas.microsoft.com/office/2019/extlst" xmlns:r="http://schemas.openxmlformats.org/officeDocument/2006/relationships" xmlns:m="http://schemas.openxmlformats.org/officeDocument/2006/math" xmlns:v="urn:schemas-microsoft-com:vml" xmlns:wp14="http://schemas.microsoft.com/office/word/2010/wordprocessingDrawing" xmlns:wp="http://schemas.openxmlformats.org/drawingml/2006/wordprocessingDrawing" xmlns:w10="urn:schemas-microsoft-com:office:word" xmlns:w="http://schemas.openxmlformats.org/wordprocessingml/2006/main" xmlns:w14="http://schemas.microsoft.com/office/word/2010/wordml" xmlns:w15="http://schemas.microsoft.com/office/word/2012/wordml" xmlns:w16cex="http://schemas.microsoft.com/office/word/2018/wordml/cex" xmlns:w16cid="http://schemas.microsoft.com/office/word/2016/wordml/cid" xmlns:w16="http://schemas.microsoft.com/office/word/2018/wordml" xmlns:w16sdtdh="http://schemas.microsoft.com/office/word/2020/wordml/sdtdatahash" xmlns:w16se="http://schemas.microsoft.com/office/word/2015/wordml/symex" xmlns:wpg="http://schemas.microsoft.com/office/word/2010/wordprocessingGroup" xmlns:wpi="http://schemas.microsoft.com/office/word/2010/wordprocessingInk" xmlns:wne="http://schemas.microsoft.com/office/word/2006/wordml" xmlns:wps="http://schemas.microsoft.com/office/word/2010/wordprocessingShape" mc:Ignorable="w14 w15 w16se w16cid w16 w16cex w16sdtdh wp14">
-  <w:endnote w:type="separator" w:id="-1">
-    <w:p>
-      <w:r>
-        <w:separator/>
-      </w:r>
-    </w:p>
-  </w:endnote>
-  <w:endnote w:type="continuationSeparator" w:id="0">
-    <w:p>
-      <w:r>
-        <w:continuationSeparator/>
-      </w:r>
-    </w:p>
-  </w:endnote>
-</w:endnotes>
-</file>
-
-<file path=word/footer1.xml><?xml version="1.0" encoding="utf-8"?>
-<w:ftr xmlns:wpc="http://schemas.microsoft.com/office/word/2010/wordprocessingCanvas" xmlns:cx="http://schemas.microsoft.com/office/drawing/2014/chartex" xmlns:cx1="http://schemas.microsoft.com/office/drawing/2015/9/8/chartex" xmlns:cx2="http://schemas.microsoft.com/office/drawing/2015/10/21/chartex" xmlns:cx3="http://schemas.microsoft.com/office/drawing/2016/5/9/chartex" xmlns:cx4="http://schemas.microsoft.com/office/drawing/2016/5/10/chartex" xmlns:cx5="http://schemas.microsoft.com/office/drawing/2016/5/11/chartex" xmlns:cx6="http://schemas.microsoft.com/office/drawing/2016/5/12/chartex" xmlns:cx7="http://schemas.microsoft.com/office/drawing/2016/5/13/chartex" xmlns:cx8="http://schemas.microsoft.com/office/drawing/2016/5/14/chartex" xmlns:mc="http://schemas.openxmlformats.org/markup-compatibility/2006" xmlns:aink="http://schemas.microsoft.com/office/drawing/2016/ink" xmlns:am3d="http://schemas.microsoft.com/office/drawing/2017/model3d" xmlns:o="urn:schemas-microsoft-com:office:office" xmlns:oel="http://schemas.microsoft.com/office/2019/extlst" xmlns:r="http://schemas.openxmlformats.org/officeDocument/2006/relationships" xmlns:m="http://schemas.openxmlformats.org/officeDocument/2006/math" xmlns:v="urn:schemas-microsoft-com:vml" xmlns:wp14="http://schemas.microsoft.com/office/word/2010/wordprocessingDrawing" xmlns:wp="http://schemas.openxmlformats.org/drawingml/2006/wordprocessingDrawing" xmlns:w10="urn:schemas-microsoft-com:office:word" xmlns:w="http://schemas.openxmlformats.org/wordprocessingml/2006/main" xmlns:w14="http://schemas.microsoft.com/office/word/2010/wordml" xmlns:w15="http://schemas.microsoft.com/office/word/2012/wordml" xmlns:w16cex="http://schemas.microsoft.com/office/word/2018/wordml/cex" xmlns:w16cid="http://schemas.microsoft.com/office/word/2016/wordml/cid" xmlns:w16="http://schemas.microsoft.com/office/word/2018/wordml" xmlns:w16sdtdh="http://schemas.microsoft.com/office/word/2020/wordml/sdtdatahash" xmlns:w16se="http://schemas.microsoft.com/office/word/2015/wordml/symex" xmlns:wpg="http://schemas.microsoft.com/office/word/2010/wordprocessingGroup" xmlns:wpi="http://schemas.microsoft.com/office/word/2010/wordprocessingInk" xmlns:wne="http://schemas.microsoft.com/office/word/2006/wordml" xmlns:wps="http://schemas.microsoft.com/office/word/2010/wordprocessingShape" mc:Ignorable="w14 w15 w16se w16cid w16 w16cex w16sdtdh wp14">
-  <w:p>
-    <w:r>
-      <w:cr/>
-    </w:r>
-  </w:p>
-</w:ftr>
-</file>
-
-<file path=word/footnotes.xml><?xml version="1.0" encoding="utf-8"?>
-<w:footnotes xmlns:wpc="http://schemas.microsoft.com/office/word/2010/wordprocessingCanvas" xmlns:cx="http://schemas.microsoft.com/office/drawing/2014/chartex" xmlns:cx1="http://schemas.microsoft.com/office/drawing/2015/9/8/chartex" xmlns:cx2="http://schemas.microsoft.com/office/drawing/2015/10/21/chartex" xmlns:cx3="http://schemas.microsoft.com/office/drawing/2016/5/9/chartex" xmlns:cx4="http://schemas.microsoft.com/office/drawing/2016/5/10/chartex" xmlns:cx5="http://schemas.microsoft.com/office/drawing/2016/5/11/chartex" xmlns:cx6="http://schemas.microsoft.com/office/drawing/2016/5/12/chartex" xmlns:cx7="http://schemas.microsoft.com/office/drawing/2016/5/13/chartex" xmlns:cx8="http://schemas.microsoft.com/office/drawing/2016/5/14/chartex" xmlns:mc="http://schemas.openxmlformats.org/markup-compatibility/2006" xmlns:aink="http://schemas.microsoft.com/office/drawing/2016/ink" xmlns:am3d="http://schemas.microsoft.com/office/drawing/2017/model3d" xmlns:o="urn:schemas-microsoft-com:office:office" xmlns:oel="http://schemas.microsoft.com/office/2019/extlst" xmlns:r="http://schemas.openxmlformats.org/officeDocument/2006/relationships" xmlns:m="http://schemas.openxmlformats.org/officeDocument/2006/math" xmlns:v="urn:schemas-microsoft-com:vml" xmlns:wp14="http://schemas.microsoft.com/office/word/2010/wordprocessingDrawing" xmlns:wp="http://schemas.openxmlformats.org/drawingml/2006/wordprocessingDrawing" xmlns:w10="urn:schemas-microsoft-com:office:word" xmlns:w="http://schemas.openxmlformats.org/wordprocessingml/2006/main" xmlns:w14="http://schemas.microsoft.com/office/word/2010/wordml" xmlns:w15="http://schemas.microsoft.com/office/word/2012/wordml" xmlns:w16cex="http://schemas.microsoft.com/office/word/2018/wordml/cex" xmlns:w16cid="http://schemas.microsoft.com/office/word/2016/wordml/cid" xmlns:w16="http://schemas.microsoft.com/office/word/2018/wordml" xmlns:w16sdtdh="http://schemas.microsoft.com/office/word/2020/wordml/sdtdatahash" xmlns:w16se="http://schemas.microsoft.com/office/word/2015/wordml/symex" xmlns:wpg="http://schemas.microsoft.com/office/word/2010/wordprocessingGroup" xmlns:wpi="http://schemas.microsoft.com/office/word/2010/wordprocessingInk" xmlns:wne="http://schemas.microsoft.com/office/word/2006/wordml" xmlns:wps="http://schemas.microsoft.com/office/word/2010/wordprocessingShape" mc:Ignorable="w14 w15 w16se w16cid w16 w16cex w16sdtdh wp14">
-  <w:footnote w:type="separator" w:id="-1">
-    <w:p>
-      <w:r>
-        <w:separator/>
-      </w:r>
-    </w:p>
-  </w:footnote>
-  <w:footnote w:type="continuationSeparator" w:id="0">
-    <w:p>
-      <w:r>
-        <w:continuationSeparator/>
-      </w:r>
-    </w:p>
-  </w:footnote>
-</w:footnotes>
-</file>
-
-<file path=word/header1.xml><?xml version="1.0" encoding="utf-8"?>
-<w:hdr xmlns:wpc="http://schemas.microsoft.com/office/word/2010/wordprocessingCanvas" xmlns:cx="http://schemas.microsoft.com/office/drawing/2014/chartex" xmlns:cx1="http://schemas.microsoft.com/office/drawing/2015/9/8/chartex" xmlns:cx2="http://schemas.microsoft.com/office/drawing/2015/10/21/chartex" xmlns:cx3="http://schemas.microsoft.com/office/drawing/2016/5/9/chartex" xmlns:cx4="http://schemas.microsoft.com/office/drawing/2016/5/10/chartex" xmlns:cx5="http://schemas.microsoft.com/office/drawing/2016/5/11/chartex" xmlns:cx6="http://schemas.microsoft.com/office/drawing/2016/5/12/chartex" xmlns:cx7="http://schemas.microsoft.com/office/drawing/2016/5/13/chartex" xmlns:cx8="http://schemas.microsoft.com/office/drawing/2016/5/14/chartex" xmlns:mc="http://schemas.openxmlformats.org/markup-compatibility/2006" xmlns:aink="http://schemas.microsoft.com/office/drawing/2016/ink" xmlns:am3d="http://schemas.microsoft.com/office/drawing/2017/model3d" xmlns:o="urn:schemas-microsoft-com:office:office" xmlns:oel="http://schemas.microsoft.com/office/2019/extlst" xmlns:r="http://schemas.openxmlformats.org/officeDocument/2006/relationships" xmlns:m="http://schemas.openxmlformats.org/officeDocument/2006/math" xmlns:v="urn:schemas-microsoft-com:vml" xmlns:wp14="http://schemas.microsoft.com/office/word/2010/wordprocessingDrawing" xmlns:wp="http://schemas.openxmlformats.org/drawingml/2006/wordprocessingDrawing" xmlns:w10="urn:schemas-microsoft-com:office:word" xmlns:w="http://schemas.openxmlformats.org/wordprocessingml/2006/main" xmlns:w14="http://schemas.microsoft.com/office/word/2010/wordml" xmlns:w15="http://schemas.microsoft.com/office/word/2012/wordml" xmlns:w16cex="http://schemas.microsoft.com/office/word/2018/wordml/cex" xmlns:w16cid="http://schemas.microsoft.com/office/word/2016/wordml/cid" xmlns:w16="http://schemas.microsoft.com/office/word/2018/wordml" xmlns:w16sdtdh="http://schemas.microsoft.com/office/word/2020/wordml/sdtdatahash" xmlns:w16se="http://schemas.microsoft.com/office/word/2015/wordml/symex" xmlns:wpg="http://schemas.microsoft.com/office/word/2010/wordprocessingGroup" xmlns:wpi="http://schemas.microsoft.com/office/word/2010/wordprocessingInk" xmlns:wne="http://schemas.microsoft.com/office/word/2006/wordml" xmlns:wps="http://schemas.microsoft.com/office/word/2010/wordprocessingShape" mc:Ignorable="w14 w15 w16se w16cid w16 w16cex w16sdtdh wp14">
-  <w:p>
-    <w:r>
-      <w:cr/>
-    </w:r>
-  </w:p>
-</w:hdr>
-</file>
-
 <file path=word/numbering.xml><?xml version="1.0" encoding="utf-8"?>
 <w:numbering xmlns:wpc="http://schemas.microsoft.com/office/word/2010/wordprocessingCanvas" xmlns:cx="http://schemas.microsoft.com/office/drawing/2014/chartex" xmlns:cx1="http://schemas.microsoft.com/office/drawing/2015/9/8/chartex" xmlns:cx2="http://schemas.microsoft.com/office/drawing/2015/10/21/chartex" xmlns:cx3="http://schemas.microsoft.com/office/drawing/2016/5/9/chartex" xmlns:cx4="http://schemas.microsoft.com/office/drawing/2016/5/10/chartex" xmlns:cx5="http://schemas.microsoft.com/office/drawing/2016/5/11/chartex" xmlns:cx6="http://schemas.microsoft.com/office/drawing/2016/5/12/chartex" xmlns:cx7="http://schemas.microsoft.com/office/drawing/2016/5/13/chartex" xmlns:cx8="http://schemas.microsoft.com/office/drawing/2016/5/14/chartex" xmlns:mc="http://schemas.openxmlformats.org/markup-compatibility/2006" xmlns:aink="http://schemas.microsoft.com/office/drawing/2016/ink" xmlns:am3d="http://schemas.microsoft.com/office/drawing/2017/model3d" xmlns:o="urn:schemas-microsoft-com:office:office" xmlns:oel="http://schemas.microsoft.com/office/2019/extlst" xmlns:r="http://schemas.openxmlformats.org/officeDocument/2006/relationships" xmlns:m="http://schemas.openxmlformats.org/officeDocument/2006/math" xmlns:v="urn:schemas-microsoft-com:vml" xmlns:wp14="http://schemas.microsoft.com/office/word/2010/wordprocessingDrawing" xmlns:wp="http://schemas.openxmlformats.org/drawingml/2006/wordprocessingDrawing" xmlns:w10="urn:schemas-microsoft-com:office:word" xmlns:w="http://schemas.openxmlformats.org/wordprocessingml/2006/main" xmlns:w14="http://schemas.microsoft.com/office/word/2010/wordml" xmlns:w15="http://schemas.microsoft.com/office/word/2012/wordml" xmlns:w16cex="http://schemas.microsoft.com/office/word/2018/wordml/cex" xmlns:w16cid="http://schemas.microsoft.com/office/word/2016/wordml/cid" xmlns:w16="http://schemas.microsoft.com/office/word/2018/wordml" xmlns:w16sdtdh="http://schemas.microsoft.com/office/word/2020/wordml/sdtdatahash" xmlns:w16se="http://schemas.microsoft.com/office/word/2015/wordml/symex" xmlns:wpg="http://schemas.microsoft.com/office/word/2010/wordprocessingGroup" xmlns:wpi="http://schemas.microsoft.com/office/word/2010/wordprocessingInk" xmlns:wne="http://schemas.microsoft.com/office/word/2006/wordml" xmlns:wps="http://schemas.microsoft.com/office/word/2010/wordprocessingShape" mc:Ignorable="w14 w15 w16se w16cid w16 w16cex w16sdtdh wp14">
   <w:abstractNum w:abstractNumId="0" w15:restartNumberingAfterBreak="0">
-    <w:nsid w:val="18302AF5"/>
+    <w:nsid w:val="35665048"/>
     <w:multiLevelType w:val="hybridMultilevel"/>
-    <w:tmpl w:val="D1B22EE6"/>
-    <w:lvl w:ilvl="0" w:tplc="0C090017">
+    <w:tmpl w:val="533EEEAE"/>
+    <w:lvl w:ilvl="0" w:tplc="0C09000F">
       <w:start w:val="1"/>
-      <w:numFmt w:val="lowerLetter"/>
-      <w:lvlText w:val="%1)"/>
+      <w:numFmt w:val="decimal"/>
+      <w:lvlText w:val="%1."/>
       <w:lvlJc w:val="left"/>
       <w:pPr>
         <w:ind w:left="720" w:hanging="360"/>
@@ -427,96 +2345,7 @@
       </w:pPr>
     </w:lvl>
   </w:abstractNum>
-  <w:abstractNum w:abstractNumId="1" w15:restartNumberingAfterBreak="0">
-    <w:nsid w:val="775E30CB"/>
-    <w:multiLevelType w:val="hybridMultilevel"/>
-    <w:tmpl w:val="1F5EB6CE"/>
-    <w:lvl w:ilvl="0" w:tplc="9EDCE814">
-      <w:start w:val="1"/>
-      <w:numFmt w:val="bullet"/>
-      <w:lvlText w:val="●"/>
-      <w:lvlJc w:val="left"/>
-      <w:pPr>
-        <w:ind w:left="720" w:hanging="360"/>
-      </w:pPr>
-    </w:lvl>
-    <w:lvl w:ilvl="1" w:tplc="F60243D0">
-      <w:start w:val="1"/>
-      <w:numFmt w:val="bullet"/>
-      <w:lvlText w:val="○"/>
-      <w:lvlJc w:val="left"/>
-      <w:pPr>
-        <w:ind w:left="1440" w:hanging="360"/>
-      </w:pPr>
-    </w:lvl>
-    <w:lvl w:ilvl="2" w:tplc="0A80262C">
-      <w:start w:val="1"/>
-      <w:numFmt w:val="bullet"/>
-      <w:lvlText w:val="■"/>
-      <w:lvlJc w:val="left"/>
-      <w:pPr>
-        <w:ind w:left="2160" w:hanging="360"/>
-      </w:pPr>
-    </w:lvl>
-    <w:lvl w:ilvl="3" w:tplc="CA3E2BB0">
-      <w:start w:val="1"/>
-      <w:numFmt w:val="bullet"/>
-      <w:lvlText w:val="●"/>
-      <w:lvlJc w:val="left"/>
-      <w:pPr>
-        <w:ind w:left="2880" w:hanging="360"/>
-      </w:pPr>
-    </w:lvl>
-    <w:lvl w:ilvl="4" w:tplc="84BCB170">
-      <w:start w:val="1"/>
-      <w:numFmt w:val="bullet"/>
-      <w:lvlText w:val="○"/>
-      <w:lvlJc w:val="left"/>
-      <w:pPr>
-        <w:ind w:left="3600" w:hanging="360"/>
-      </w:pPr>
-    </w:lvl>
-    <w:lvl w:ilvl="5" w:tplc="CD2CAB1C">
-      <w:start w:val="1"/>
-      <w:numFmt w:val="bullet"/>
-      <w:lvlText w:val="■"/>
-      <w:lvlJc w:val="left"/>
-      <w:pPr>
-        <w:ind w:left="4320" w:hanging="360"/>
-      </w:pPr>
-    </w:lvl>
-    <w:lvl w:ilvl="6" w:tplc="CCA45978">
-      <w:start w:val="1"/>
-      <w:numFmt w:val="bullet"/>
-      <w:lvlText w:val="●"/>
-      <w:lvlJc w:val="left"/>
-      <w:pPr>
-        <w:ind w:left="5040" w:hanging="360"/>
-      </w:pPr>
-    </w:lvl>
-    <w:lvl w:ilvl="7" w:tplc="A50C4632">
-      <w:start w:val="1"/>
-      <w:numFmt w:val="bullet"/>
-      <w:lvlText w:val="●"/>
-      <w:lvlJc w:val="left"/>
-      <w:pPr>
-        <w:ind w:left="5760" w:hanging="360"/>
-      </w:pPr>
-    </w:lvl>
-    <w:lvl w:ilvl="8" w:tplc="4962830E">
-      <w:start w:val="1"/>
-      <w:numFmt w:val="bullet"/>
-      <w:lvlText w:val="●"/>
-      <w:lvlJc w:val="left"/>
-      <w:pPr>
-        <w:ind w:left="6480" w:hanging="360"/>
-      </w:pPr>
-    </w:lvl>
-  </w:abstractNum>
-  <w:num w:numId="1" w16cid:durableId="1026365396">
-    <w:abstractNumId w:val="1"/>
-  </w:num>
-  <w:num w:numId="2" w16cid:durableId="1054431467">
+  <w:num w:numId="1" w16cid:durableId="1111432194">
     <w:abstractNumId w:val="0"/>
   </w:num>
 </w:numbering>
@@ -527,11 +2356,17 @@
   <w:docDefaults>
     <w:rPrDefault>
       <w:rPr>
-        <w:rFonts w:ascii="Times New Roman" w:eastAsia="Times New Roman" w:hAnsi="Times New Roman" w:cs="Times New Roman"/>
-        <w:lang w:val="en-AU" w:eastAsia="en-AU" w:bidi="ar-SA"/>
+        <w:rFonts w:ascii="Calibri" w:eastAsia="Calibri" w:hAnsi="Calibri" w:cs="Calibri"/>
+        <w:sz w:val="22"/>
+        <w:szCs w:val="22"/>
+        <w:lang w:val="en-IN" w:eastAsia="en-AU" w:bidi="ar-SA"/>
       </w:rPr>
     </w:rPrDefault>
-    <w:pPrDefault/>
+    <w:pPrDefault>
+      <w:pPr>
+        <w:spacing w:after="160" w:line="259" w:lineRule="auto"/>
+      </w:pPr>
+    </w:pPrDefault>
   </w:docDefaults>
   <w:latentStyles w:defLockedState="0" w:defUIPriority="99" w:defSemiHidden="0" w:defUnhideWhenUsed="0" w:defQFormat="0" w:count="376">
     <w:lsdException w:name="Normal" w:uiPriority="0" w:qFormat="1"/>
@@ -914,89 +2749,128 @@
   <w:style w:type="paragraph" w:default="1" w:styleId="Normal">
     <w:name w:val="Normal"/>
     <w:qFormat/>
+    <w:pPr>
+      <w:suppressAutoHyphens/>
+    </w:pPr>
+    <w:rPr>
+      <w:rFonts w:asciiTheme="minorHAnsi" w:eastAsiaTheme="minorHAnsi" w:hAnsiTheme="minorHAnsi" w:cstheme="minorBidi"/>
+      <w:lang w:eastAsia="en-US"/>
+    </w:rPr>
   </w:style>
   <w:style w:type="paragraph" w:styleId="Heading1">
     <w:name w:val="heading 1"/>
+    <w:basedOn w:val="Normal"/>
+    <w:next w:val="Normal"/>
     <w:uiPriority w:val="9"/>
     <w:qFormat/>
     <w:pPr>
+      <w:keepNext/>
+      <w:keepLines/>
+      <w:spacing w:before="480" w:after="120"/>
       <w:outlineLvl w:val="0"/>
     </w:pPr>
     <w:rPr>
-      <w:color w:val="2E74B5"/>
-      <w:sz w:val="32"/>
-      <w:szCs w:val="32"/>
+      <w:b/>
+      <w:sz w:val="48"/>
+      <w:szCs w:val="48"/>
     </w:rPr>
   </w:style>
   <w:style w:type="paragraph" w:styleId="Heading2">
     <w:name w:val="heading 2"/>
+    <w:basedOn w:val="Normal"/>
+    <w:next w:val="Normal"/>
     <w:uiPriority w:val="9"/>
     <w:semiHidden/>
     <w:unhideWhenUsed/>
     <w:qFormat/>
     <w:pPr>
+      <w:keepNext/>
+      <w:keepLines/>
+      <w:spacing w:before="360" w:after="80"/>
       <w:outlineLvl w:val="1"/>
     </w:pPr>
     <w:rPr>
-      <w:color w:val="2E74B5"/>
-      <w:sz w:val="26"/>
-      <w:szCs w:val="26"/>
+      <w:b/>
+      <w:sz w:val="36"/>
+      <w:szCs w:val="36"/>
     </w:rPr>
   </w:style>
   <w:style w:type="paragraph" w:styleId="Heading3">
     <w:name w:val="heading 3"/>
+    <w:basedOn w:val="Normal"/>
+    <w:next w:val="Normal"/>
     <w:uiPriority w:val="9"/>
     <w:semiHidden/>
     <w:unhideWhenUsed/>
     <w:qFormat/>
     <w:pPr>
+      <w:keepNext/>
+      <w:keepLines/>
+      <w:spacing w:before="280" w:after="80"/>
       <w:outlineLvl w:val="2"/>
     </w:pPr>
     <w:rPr>
-      <w:color w:val="1F4D78"/>
-      <w:sz w:val="24"/>
-      <w:szCs w:val="24"/>
+      <w:b/>
+      <w:sz w:val="28"/>
+      <w:szCs w:val="28"/>
     </w:rPr>
   </w:style>
   <w:style w:type="paragraph" w:styleId="Heading4">
     <w:name w:val="heading 4"/>
+    <w:basedOn w:val="Normal"/>
+    <w:next w:val="Normal"/>
     <w:uiPriority w:val="9"/>
     <w:semiHidden/>
     <w:unhideWhenUsed/>
     <w:qFormat/>
     <w:pPr>
+      <w:keepNext/>
+      <w:keepLines/>
+      <w:spacing w:before="240" w:after="40"/>
       <w:outlineLvl w:val="3"/>
     </w:pPr>
     <w:rPr>
-      <w:i/>
-      <w:iCs/>
-      <w:color w:val="2E74B5"/>
+      <w:b/>
+      <w:sz w:val="24"/>
+      <w:szCs w:val="24"/>
     </w:rPr>
   </w:style>
   <w:style w:type="paragraph" w:styleId="Heading5">
     <w:name w:val="heading 5"/>
+    <w:basedOn w:val="Normal"/>
+    <w:next w:val="Normal"/>
     <w:uiPriority w:val="9"/>
     <w:semiHidden/>
     <w:unhideWhenUsed/>
     <w:qFormat/>
     <w:pPr>
+      <w:keepNext/>
+      <w:keepLines/>
+      <w:spacing w:before="220" w:after="40"/>
       <w:outlineLvl w:val="4"/>
     </w:pPr>
     <w:rPr>
-      <w:color w:val="2E74B5"/>
+      <w:b/>
     </w:rPr>
   </w:style>
   <w:style w:type="paragraph" w:styleId="Heading6">
     <w:name w:val="heading 6"/>
+    <w:basedOn w:val="Normal"/>
+    <w:next w:val="Normal"/>
     <w:uiPriority w:val="9"/>
     <w:semiHidden/>
     <w:unhideWhenUsed/>
     <w:qFormat/>
     <w:pPr>
+      <w:keepNext/>
+      <w:keepLines/>
+      <w:spacing w:before="200" w:after="40"/>
       <w:outlineLvl w:val="5"/>
     </w:pPr>
     <w:rPr>
-      <w:color w:val="1F4D78"/>
+      <w:b/>
+      <w:sz w:val="20"/>
+      <w:szCs w:val="20"/>
     </w:rPr>
   </w:style>
   <w:style w:type="character" w:default="1" w:styleId="DefaultParagraphFont">
@@ -1028,52 +2902,106 @@
   </w:style>
   <w:style w:type="paragraph" w:styleId="Title">
     <w:name w:val="Title"/>
+    <w:basedOn w:val="Normal"/>
+    <w:next w:val="Normal"/>
     <w:uiPriority w:val="10"/>
     <w:qFormat/>
+    <w:pPr>
+      <w:keepNext/>
+      <w:keepLines/>
+      <w:spacing w:before="480" w:after="120"/>
+    </w:pPr>
     <w:rPr>
-      <w:sz w:val="56"/>
-      <w:szCs w:val="56"/>
+      <w:b/>
+      <w:sz w:val="72"/>
+      <w:szCs w:val="72"/>
+    </w:rPr>
+  </w:style>
+  <w:style w:type="paragraph" w:customStyle="1" w:styleId="Heading">
+    <w:name w:val="Heading"/>
+    <w:basedOn w:val="Normal"/>
+    <w:next w:val="BodyText"/>
+    <w:qFormat/>
+    <w:pPr>
+      <w:keepNext/>
+      <w:spacing w:before="240" w:after="120"/>
+    </w:pPr>
+    <w:rPr>
+      <w:rFonts w:ascii="Liberation Sans" w:eastAsia="Noto Sans CJK SC" w:hAnsi="Liberation Sans" w:cs="Lohit Devanagari"/>
+      <w:sz w:val="28"/>
+      <w:szCs w:val="28"/>
+    </w:rPr>
+  </w:style>
+  <w:style w:type="paragraph" w:styleId="BodyText">
+    <w:name w:val="Body Text"/>
+    <w:basedOn w:val="Normal"/>
+    <w:pPr>
+      <w:spacing w:after="140" w:line="276" w:lineRule="auto"/>
+    </w:pPr>
+  </w:style>
+  <w:style w:type="paragraph" w:styleId="List">
+    <w:name w:val="List"/>
+    <w:basedOn w:val="BodyText"/>
+    <w:rPr>
+      <w:rFonts w:cs="Lohit Devanagari"/>
+    </w:rPr>
+  </w:style>
+  <w:style w:type="paragraph" w:styleId="Caption">
+    <w:name w:val="caption"/>
+    <w:basedOn w:val="Normal"/>
+    <w:qFormat/>
+    <w:pPr>
+      <w:suppressLineNumbers/>
+      <w:spacing w:before="120" w:after="120"/>
+    </w:pPr>
+    <w:rPr>
+      <w:rFonts w:cs="Lohit Devanagari"/>
+      <w:i/>
+      <w:iCs/>
+      <w:sz w:val="24"/>
+      <w:szCs w:val="24"/>
+    </w:rPr>
+  </w:style>
+  <w:style w:type="paragraph" w:customStyle="1" w:styleId="Index">
+    <w:name w:val="Index"/>
+    <w:basedOn w:val="Normal"/>
+    <w:qFormat/>
+    <w:pPr>
+      <w:suppressLineNumbers/>
+    </w:pPr>
+    <w:rPr>
+      <w:rFonts w:cs="Lohit Devanagari"/>
+    </w:rPr>
+  </w:style>
+  <w:style w:type="paragraph" w:styleId="Subtitle">
+    <w:name w:val="Subtitle"/>
+    <w:basedOn w:val="Normal"/>
+    <w:next w:val="Normal"/>
+    <w:uiPriority w:val="11"/>
+    <w:qFormat/>
+    <w:pPr>
+      <w:keepNext/>
+      <w:keepLines/>
+      <w:spacing w:before="360" w:after="80"/>
+    </w:pPr>
+    <w:rPr>
+      <w:rFonts w:ascii="Georgia" w:eastAsia="Georgia" w:hAnsi="Georgia" w:cs="Georgia"/>
+      <w:i/>
+      <w:color w:val="666666"/>
+      <w:sz w:val="48"/>
+      <w:szCs w:val="48"/>
     </w:rPr>
   </w:style>
   <w:style w:type="paragraph" w:styleId="ListParagraph">
     <w:name w:val="List Paragraph"/>
+    <w:basedOn w:val="Normal"/>
+    <w:uiPriority w:val="34"/>
     <w:qFormat/>
-  </w:style>
-  <w:style w:type="character" w:styleId="Hyperlink">
-    <w:name w:val="Hyperlink"/>
-    <w:uiPriority w:val="99"/>
-    <w:unhideWhenUsed/>
-    <w:rPr>
-      <w:color w:val="0563C1"/>
-      <w:u w:val="single"/>
-    </w:rPr>
-  </w:style>
-  <w:style w:type="character" w:styleId="FootnoteReference">
-    <w:name w:val="footnote reference"/>
-    <w:uiPriority w:val="99"/>
-    <w:semiHidden/>
-    <w:unhideWhenUsed/>
-    <w:rPr>
-      <w:vertAlign w:val="superscript"/>
-    </w:rPr>
-  </w:style>
-  <w:style w:type="paragraph" w:styleId="FootnoteText">
-    <w:name w:val="footnote text"/>
-    <w:link w:val="FootnoteTextChar"/>
-    <w:uiPriority w:val="99"/>
-    <w:semiHidden/>
-    <w:unhideWhenUsed/>
-  </w:style>
-  <w:style w:type="character" w:customStyle="1" w:styleId="FootnoteTextChar">
-    <w:name w:val="Footnote Text Char"/>
-    <w:link w:val="FootnoteText"/>
-    <w:uiPriority w:val="99"/>
-    <w:semiHidden/>
-    <w:unhideWhenUsed/>
-    <w:rPr>
-      <w:sz w:val="20"/>
-      <w:szCs w:val="20"/>
-    </w:rPr>
+    <w:rsid w:val="006B2F6A"/>
+    <w:pPr>
+      <w:ind w:left="720"/>
+      <w:contextualSpacing/>
+    </w:pPr>
   </w:style>
 </w:styles>
 </file>
@@ -1371,4 +3299,19 @@
     </a:ext>
   </a:extLst>
 </a:theme>
+</file>
+
+<file path=customXml/item1.xml><?xml version="1.0" encoding="utf-8"?>
+<go:gDocsCustomXmlDataStorage xmlns:go="http://customooxmlschemas.google.com/" xmlns:r="http://schemas.openxmlformats.org/officeDocument/2006/relationships">
+  <go:docsCustomData xmlns:go="http://customooxmlschemas.google.com/" roundtripDataSignature="AMtx7miyxghGCdgiQTBk69G47RGDeqZNIQ==">AMUW2mVvltckvezhphE6DCdFPiOegtBu/NWJwvhmTlXrVtngz7soAHVyyT7cYU488hAq/Nd9aZ9ifqCH/yemj2kXYAoEQ9v77ZDW/E7nhAiK3y/b1PGMjP0=</go:docsCustomData>
+</go:gDocsCustomXmlDataStorage>
+</file>
+
+<file path=customXml/itemProps1.xml><?xml version="1.0" encoding="utf-8"?>
+<ds:datastoreItem xmlns:ds="http://schemas.openxmlformats.org/officeDocument/2006/customXml" ds:itemID="{11111111-1234-1234-1234-123412341234}">
+  <ds:schemaRefs>
+    <ds:schemaRef ds:uri="http://customooxmlschemas.google.com/"/>
+    <ds:schemaRef ds:uri="http://schemas.openxmlformats.org/officeDocument/2006/relationships"/>
+  </ds:schemaRefs>
+</ds:datastoreItem>
 </file>